--- a/hw4/HW4_Q3.docx
+++ b/hw4/HW4_Q3.docx
@@ -424,21 +424,7 @@
         <w:rPr>
           <w:rFonts w:eastAsiaTheme="minorEastAsia"/>
         </w:rPr>
-        <w:t xml:space="preserve">The </w:t>
-      </w:r>
-      <w:proofErr w:type="gramStart"/>
-      <w:r>
-        <w:rPr>
-          <w:rFonts w:eastAsiaTheme="minorEastAsia"/>
-        </w:rPr>
-        <w:t>TD(</w:t>
-      </w:r>
-      <w:proofErr w:type="gramEnd"/>
-      <w:r>
-        <w:rPr>
-          <w:rFonts w:eastAsiaTheme="minorEastAsia"/>
-        </w:rPr>
-        <w:t xml:space="preserve">0) algorithm converges to the solution of the linear equation - </w:t>
+        <w:t xml:space="preserve">The TD(0) algorithm converges to the solution of the linear equation - </w:t>
       </w:r>
     </w:p>
     <w:p>
@@ -4841,13 +4827,7 @@
           <w:rPr>
             <w:rFonts w:ascii="Cambria Math" w:hAnsi="Cambria Math"/>
           </w:rPr>
-          <m:t xml:space="preserve">, </m:t>
-        </m:r>
-        <m:r>
-          <w:rPr>
-            <w:rFonts w:ascii="Cambria Math" w:hAnsi="Cambria Math"/>
-          </w:rPr>
-          <m:t>…,</m:t>
+          <m:t>, …,</m:t>
         </m:r>
         <m:sSub>
           <m:sSubPr>
@@ -4871,13 +4851,7 @@
               <w:rPr>
                 <w:rFonts w:ascii="Cambria Math" w:hAnsi="Cambria Math"/>
               </w:rPr>
-              <m:t>t</m:t>
-            </m:r>
-            <m:r>
-              <w:rPr>
-                <w:rFonts w:ascii="Cambria Math" w:hAnsi="Cambria Math"/>
-              </w:rPr>
-              <m:t>+h-</m:t>
+              <m:t>t+h-</m:t>
             </m:r>
             <m:r>
               <w:rPr>
@@ -4920,13 +4894,7 @@
               <w:rPr>
                 <w:rFonts w:ascii="Cambria Math" w:hAnsi="Cambria Math"/>
               </w:rPr>
-              <m:t>t</m:t>
-            </m:r>
-            <m:r>
-              <w:rPr>
-                <w:rFonts w:ascii="Cambria Math" w:hAnsi="Cambria Math"/>
-              </w:rPr>
-              <m:t>+h</m:t>
+              <m:t>t+h</m:t>
             </m:r>
           </m:sub>
         </m:sSub>
@@ -4979,21 +4947,13 @@
         <w:bidi w:val="0"/>
       </w:pPr>
       <w:r>
-        <w:t>Online estimation is not possible for large h, since observation time will increase the algorithm's running time.</w:t>
+        <w:t xml:space="preserve">The error bound for policy evaluation </w:t>
       </w:r>
-    </w:p>
-    <w:p>
-      <w:pPr>
-        <w:pStyle w:val="a3"/>
-        <w:tabs>
-          <w:tab w:val="left" w:pos="6486"/>
-        </w:tabs>
-        <w:bidi w:val="0"/>
-        <w:ind w:left="1352"/>
-      </w:pPr>
       <w:r>
-        <w:lastRenderedPageBreak/>
-        <w:t>The error bound for policy evaluation for the 1-step case proved in lecture-</w:t>
+        <w:t>in</w:t>
+      </w:r>
+      <w:r>
+        <w:t xml:space="preserve"> the 1-step case proved in lecture-</w:t>
       </w:r>
     </w:p>
     <w:p>
@@ -5011,6 +4971,7 @@
             <w:rPr>
               <w:rFonts w:ascii="Cambria Math" w:hAnsi="Cambria Math"/>
             </w:rPr>
+            <w:lastRenderedPageBreak/>
             <m:t>|</m:t>
           </m:r>
           <m:d>
@@ -5339,7 +5300,13 @@
         <w:ind w:left="1352"/>
       </w:pPr>
       <w:r>
-        <w:t>The error bound for policy evaluation for this case-</w:t>
+        <w:t xml:space="preserve">The error bound for policy evaluation </w:t>
+      </w:r>
+      <w:r>
+        <w:t xml:space="preserve">in </w:t>
+      </w:r>
+      <w:r>
+        <w:t>this case-</w:t>
       </w:r>
     </w:p>
     <w:p>
@@ -5350,6 +5317,9 @@
         </w:tabs>
         <w:bidi w:val="0"/>
         <w:ind w:left="1352"/>
+        <w:rPr>
+          <w:rFonts w:eastAsiaTheme="minorEastAsia"/>
+        </w:rPr>
       </w:pPr>
       <m:oMathPara>
         <m:oMath>
@@ -5741,13 +5711,7 @@
             <w:rPr>
               <w:rFonts w:ascii="Cambria Math" w:hAnsi="Cambria Math"/>
             </w:rPr>
-            <m:t>=</m:t>
-          </m:r>
-          <m:r>
-            <w:rPr>
-              <w:rFonts w:ascii="Cambria Math" w:hAnsi="Cambria Math"/>
-            </w:rPr>
-            <m:t>|</m:t>
+            <m:t>=|</m:t>
           </m:r>
           <m:d>
             <m:dPr>
@@ -6178,14 +6142,3691 @@
               </m:r>
             </m:sup>
           </m:sSubSup>
+          <m:limLow>
+            <m:limLowPr>
+              <m:ctrlPr>
+                <w:rPr>
+                  <w:rFonts w:ascii="Cambria Math" w:hAnsi="Cambria Math"/>
+                  <w:i/>
+                </w:rPr>
+              </m:ctrlPr>
+            </m:limLowPr>
+            <m:e>
+              <m:groupChr>
+                <m:groupChrPr>
+                  <m:ctrlPr>
+                    <w:rPr>
+                      <w:rFonts w:ascii="Cambria Math" w:hAnsi="Cambria Math"/>
+                      <w:i/>
+                    </w:rPr>
+                  </m:ctrlPr>
+                </m:groupChrPr>
+                <m:e>
+                  <m:r>
+                    <w:rPr>
+                      <w:rFonts w:ascii="Cambria Math" w:hAnsi="Cambria Math"/>
+                    </w:rPr>
+                    <m:t>≤</m:t>
+                  </m:r>
+                </m:e>
+              </m:groupChr>
+            </m:e>
+            <m:lim>
+              <m:d>
+                <m:dPr>
+                  <m:ctrlPr>
+                    <w:rPr>
+                      <w:rFonts w:ascii="Cambria Math" w:hAnsi="Cambria Math"/>
+                      <w:i/>
+                    </w:rPr>
+                  </m:ctrlPr>
+                </m:dPr>
+                <m:e>
+                  <m:r>
+                    <w:rPr>
+                      <w:rFonts w:ascii="Cambria Math" w:hAnsi="Cambria Math"/>
+                    </w:rPr>
+                    <m:t>*</m:t>
+                  </m:r>
+                </m:e>
+              </m:d>
+            </m:lim>
+          </m:limLow>
+        </m:oMath>
+      </m:oMathPara>
+    </w:p>
+    <w:p>
+      <w:pPr>
+        <w:pStyle w:val="a3"/>
+        <w:tabs>
+          <w:tab w:val="left" w:pos="6486"/>
+        </w:tabs>
+        <w:bidi w:val="0"/>
+        <w:ind w:left="1352"/>
+        <w:rPr>
+          <w:rFonts w:eastAsiaTheme="minorEastAsia"/>
+        </w:rPr>
+      </w:pPr>
+      <m:oMathPara>
+        <m:oMath>
+          <m:r>
+            <w:rPr>
+              <w:rFonts w:ascii="Cambria Math" w:hAnsi="Cambria Math"/>
+            </w:rPr>
+            <m:t>|</m:t>
+          </m:r>
+          <m:d>
+            <m:dPr>
+              <m:begChr m:val="|"/>
+              <m:endChr m:val="|"/>
+              <m:ctrlPr>
+                <w:rPr>
+                  <w:rFonts w:ascii="Cambria Math" w:hAnsi="Cambria Math"/>
+                  <w:i/>
+                </w:rPr>
+              </m:ctrlPr>
+            </m:dPr>
+            <m:e>
+              <m:sSup>
+                <m:sSupPr>
+                  <m:ctrlPr>
+                    <w:rPr>
+                      <w:rFonts w:ascii="Cambria Math" w:hAnsi="Cambria Math"/>
+                      <w:i/>
+                    </w:rPr>
+                  </m:ctrlPr>
+                </m:sSupPr>
+                <m:e>
+                  <m:r>
+                    <w:rPr>
+                      <w:rFonts w:ascii="Cambria Math" w:hAnsi="Cambria Math"/>
+                    </w:rPr>
+                    <m:t>V</m:t>
+                  </m:r>
+                </m:e>
+                <m:sup>
+                  <m:r>
+                    <w:rPr>
+                      <w:rFonts w:ascii="Cambria Math" w:hAnsi="Cambria Math"/>
+                    </w:rPr>
+                    <m:t>π</m:t>
+                  </m:r>
+                </m:sup>
+              </m:sSup>
+              <m:r>
+                <w:rPr>
+                  <w:rFonts w:ascii="Cambria Math" w:hAnsi="Cambria Math"/>
+                </w:rPr>
+                <m:t>-</m:t>
+              </m:r>
+              <m:sSub>
+                <m:sSubPr>
+                  <m:ctrlPr>
+                    <w:rPr>
+                      <w:rFonts w:ascii="Cambria Math" w:hAnsi="Cambria Math"/>
+                      <w:i/>
+                    </w:rPr>
+                  </m:ctrlPr>
+                </m:sSubPr>
+                <m:e>
+                  <m:r>
+                    <m:rPr>
+                      <m:sty m:val="p"/>
+                    </m:rPr>
+                    <w:rPr>
+                      <w:rFonts w:ascii="Cambria Math" w:hAnsi="Cambria Math"/>
+                    </w:rPr>
+                    <m:t>Π</m:t>
+                  </m:r>
+                </m:e>
+                <m:sub>
+                  <m:r>
+                    <w:rPr>
+                      <w:rFonts w:ascii="Cambria Math" w:hAnsi="Cambria Math"/>
+                    </w:rPr>
+                    <m:t>ϵ</m:t>
+                  </m:r>
+                </m:sub>
+              </m:sSub>
+              <m:sSup>
+                <m:sSupPr>
+                  <m:ctrlPr>
+                    <w:rPr>
+                      <w:rFonts w:ascii="Cambria Math" w:hAnsi="Cambria Math"/>
+                      <w:i/>
+                    </w:rPr>
+                  </m:ctrlPr>
+                </m:sSupPr>
+                <m:e>
+                  <m:r>
+                    <w:rPr>
+                      <w:rFonts w:ascii="Cambria Math" w:hAnsi="Cambria Math"/>
+                    </w:rPr>
+                    <m:t>V</m:t>
+                  </m:r>
+                </m:e>
+                <m:sup>
+                  <m:r>
+                    <w:rPr>
+                      <w:rFonts w:ascii="Cambria Math" w:hAnsi="Cambria Math"/>
+                    </w:rPr>
+                    <m:t>π</m:t>
+                  </m:r>
+                </m:sup>
+              </m:sSup>
+            </m:e>
+          </m:d>
+          <m:sSubSup>
+            <m:sSubSupPr>
+              <m:ctrlPr>
+                <w:rPr>
+                  <w:rFonts w:ascii="Cambria Math" w:hAnsi="Cambria Math"/>
+                  <w:i/>
+                </w:rPr>
+              </m:ctrlPr>
+            </m:sSubSupPr>
+            <m:e>
+              <m:d>
+                <m:dPr>
+                  <m:begChr m:val=""/>
+                  <m:endChr m:val="|"/>
+                  <m:ctrlPr>
+                    <w:rPr>
+                      <w:rFonts w:ascii="Cambria Math" w:hAnsi="Cambria Math"/>
+                      <w:i/>
+                    </w:rPr>
+                  </m:ctrlPr>
+                </m:dPr>
+                <m:e>
+                  <m:r>
+                    <w:rPr>
+                      <w:rFonts w:ascii="Cambria Math"/>
+                    </w:rPr>
+                    <m:t>​</m:t>
+                  </m:r>
+                </m:e>
+              </m:d>
+            </m:e>
+            <m:sub>
+              <m:r>
+                <w:rPr>
+                  <w:rFonts w:ascii="Cambria Math" w:hAnsi="Cambria Math"/>
+                </w:rPr>
+                <m:t>ϵ</m:t>
+              </m:r>
+            </m:sub>
+            <m:sup>
+              <m:r>
+                <w:rPr>
+                  <w:rFonts w:ascii="Cambria Math" w:hAnsi="Cambria Math"/>
+                </w:rPr>
+                <m:t>2</m:t>
+              </m:r>
+            </m:sup>
+          </m:sSubSup>
+          <m:r>
+            <w:rPr>
+              <w:rFonts w:ascii="Cambria Math" w:hAnsi="Cambria Math"/>
+            </w:rPr>
+            <m:t>+</m:t>
+          </m:r>
+          <m:sSup>
+            <m:sSupPr>
+              <m:ctrlPr>
+                <w:rPr>
+                  <w:rFonts w:ascii="Cambria Math" w:hAnsi="Cambria Math"/>
+                  <w:i/>
+                </w:rPr>
+              </m:ctrlPr>
+            </m:sSupPr>
+            <m:e>
+              <m:r>
+                <w:rPr>
+                  <w:rFonts w:ascii="Cambria Math" w:hAnsi="Cambria Math"/>
+                </w:rPr>
+                <m:t>γ</m:t>
+              </m:r>
+            </m:e>
+            <m:sup>
+              <m:r>
+                <w:rPr>
+                  <w:rFonts w:ascii="Cambria Math" w:hAnsi="Cambria Math"/>
+                </w:rPr>
+                <m:t>2h</m:t>
+              </m:r>
+            </m:sup>
+          </m:sSup>
+          <m:r>
+            <w:rPr>
+              <w:rFonts w:ascii="Cambria Math" w:hAnsi="Cambria Math"/>
+            </w:rPr>
+            <m:t>|</m:t>
+          </m:r>
+          <m:d>
+            <m:dPr>
+              <m:begChr m:val="|"/>
+              <m:endChr m:val="|"/>
+              <m:ctrlPr>
+                <w:rPr>
+                  <w:rFonts w:ascii="Cambria Math" w:hAnsi="Cambria Math"/>
+                  <w:i/>
+                </w:rPr>
+              </m:ctrlPr>
+            </m:dPr>
+            <m:e>
+              <m:sSup>
+                <m:sSupPr>
+                  <m:ctrlPr>
+                    <w:rPr>
+                      <w:rFonts w:ascii="Cambria Math" w:hAnsi="Cambria Math"/>
+                      <w:i/>
+                    </w:rPr>
+                  </m:ctrlPr>
+                </m:sSupPr>
+                <m:e>
+                  <m:r>
+                    <w:rPr>
+                      <w:rFonts w:ascii="Cambria Math" w:hAnsi="Cambria Math"/>
+                    </w:rPr>
+                    <m:t>V</m:t>
+                  </m:r>
+                </m:e>
+                <m:sup>
+                  <m:r>
+                    <w:rPr>
+                      <w:rFonts w:ascii="Cambria Math" w:hAnsi="Cambria Math"/>
+                    </w:rPr>
+                    <m:t>π</m:t>
+                  </m:r>
+                </m:sup>
+              </m:sSup>
+              <m:r>
+                <w:rPr>
+                  <w:rFonts w:ascii="Cambria Math" w:hAnsi="Cambria Math"/>
+                </w:rPr>
+                <m:t>-ϕθ</m:t>
+              </m:r>
+            </m:e>
+          </m:d>
+          <m:sSubSup>
+            <m:sSubSupPr>
+              <m:ctrlPr>
+                <w:rPr>
+                  <w:rFonts w:ascii="Cambria Math" w:hAnsi="Cambria Math"/>
+                  <w:i/>
+                </w:rPr>
+              </m:ctrlPr>
+            </m:sSubSupPr>
+            <m:e>
+              <m:d>
+                <m:dPr>
+                  <m:begChr m:val=""/>
+                  <m:endChr m:val="|"/>
+                  <m:ctrlPr>
+                    <w:rPr>
+                      <w:rFonts w:ascii="Cambria Math" w:hAnsi="Cambria Math"/>
+                      <w:i/>
+                    </w:rPr>
+                  </m:ctrlPr>
+                </m:dPr>
+                <m:e>
+                  <m:r>
+                    <w:rPr>
+                      <w:rFonts w:ascii="Cambria Math"/>
+                    </w:rPr>
+                    <m:t>​</m:t>
+                  </m:r>
+                </m:e>
+              </m:d>
+            </m:e>
+            <m:sub>
+              <m:r>
+                <w:rPr>
+                  <w:rFonts w:ascii="Cambria Math" w:hAnsi="Cambria Math"/>
+                </w:rPr>
+                <m:t>ϵ</m:t>
+              </m:r>
+            </m:sub>
+            <m:sup>
+              <m:r>
+                <w:rPr>
+                  <w:rFonts w:ascii="Cambria Math" w:hAnsi="Cambria Math"/>
+                </w:rPr>
+                <m:t>2</m:t>
+              </m:r>
+            </m:sup>
+          </m:sSubSup>
+        </m:oMath>
+      </m:oMathPara>
+    </w:p>
+    <w:p>
+      <w:pPr>
+        <w:tabs>
+          <w:tab w:val="left" w:pos="6986"/>
+        </w:tabs>
+        <w:jc w:val="right"/>
+        <w:rPr>
+          <w:rFonts w:eastAsiaTheme="minorEastAsia" w:hint="cs"/>
+          <w:i/>
+          <w:rtl/>
+        </w:rPr>
+      </w:pPr>
+      <m:oMathPara>
+        <m:oMath>
+          <m:r>
+            <w:rPr>
+              <w:rFonts w:ascii="Cambria Math" w:eastAsiaTheme="minorEastAsia" w:hAnsi="Cambria Math"/>
+            </w:rPr>
+            <m:t>→</m:t>
+          </m:r>
+          <m:r>
+            <w:rPr>
+              <w:rFonts w:ascii="Cambria Math" w:hAnsi="Cambria Math"/>
+            </w:rPr>
+            <m:t>|</m:t>
+          </m:r>
+          <m:d>
+            <m:dPr>
+              <m:begChr m:val="|"/>
+              <m:endChr m:val="|"/>
+              <m:ctrlPr>
+                <w:rPr>
+                  <w:rFonts w:ascii="Cambria Math" w:hAnsi="Cambria Math"/>
+                  <w:i/>
+                </w:rPr>
+              </m:ctrlPr>
+            </m:dPr>
+            <m:e>
+              <m:sSup>
+                <m:sSupPr>
+                  <m:ctrlPr>
+                    <w:rPr>
+                      <w:rFonts w:ascii="Cambria Math" w:hAnsi="Cambria Math"/>
+                      <w:i/>
+                    </w:rPr>
+                  </m:ctrlPr>
+                </m:sSupPr>
+                <m:e>
+                  <m:r>
+                    <w:rPr>
+                      <w:rFonts w:ascii="Cambria Math" w:hAnsi="Cambria Math"/>
+                    </w:rPr>
+                    <m:t>V</m:t>
+                  </m:r>
+                </m:e>
+                <m:sup>
+                  <m:r>
+                    <w:rPr>
+                      <w:rFonts w:ascii="Cambria Math" w:hAnsi="Cambria Math"/>
+                    </w:rPr>
+                    <m:t>π</m:t>
+                  </m:r>
+                </m:sup>
+              </m:sSup>
+              <m:r>
+                <w:rPr>
+                  <w:rFonts w:ascii="Cambria Math" w:hAnsi="Cambria Math"/>
+                </w:rPr>
+                <m:t>-ϕθ</m:t>
+              </m:r>
+            </m:e>
+          </m:d>
+          <m:sSubSup>
+            <m:sSubSupPr>
+              <m:ctrlPr>
+                <w:rPr>
+                  <w:rFonts w:ascii="Cambria Math" w:hAnsi="Cambria Math"/>
+                  <w:i/>
+                </w:rPr>
+              </m:ctrlPr>
+            </m:sSubSupPr>
+            <m:e>
+              <m:d>
+                <m:dPr>
+                  <m:begChr m:val=""/>
+                  <m:endChr m:val="|"/>
+                  <m:ctrlPr>
+                    <w:rPr>
+                      <w:rFonts w:ascii="Cambria Math" w:hAnsi="Cambria Math"/>
+                      <w:i/>
+                    </w:rPr>
+                  </m:ctrlPr>
+                </m:dPr>
+                <m:e>
+                  <m:r>
+                    <w:rPr>
+                      <w:rFonts w:ascii="Cambria Math"/>
+                    </w:rPr>
+                    <m:t>​</m:t>
+                  </m:r>
+                </m:e>
+              </m:d>
+            </m:e>
+            <m:sub>
+              <m:r>
+                <w:rPr>
+                  <w:rFonts w:ascii="Cambria Math" w:hAnsi="Cambria Math"/>
+                </w:rPr>
+                <m:t>ϵ</m:t>
+              </m:r>
+            </m:sub>
+            <m:sup>
+              <m:r>
+                <w:rPr>
+                  <w:rFonts w:ascii="Cambria Math" w:hAnsi="Cambria Math"/>
+                </w:rPr>
+                <m:t>2</m:t>
+              </m:r>
+            </m:sup>
+          </m:sSubSup>
           <m:r>
             <w:rPr>
               <w:rFonts w:ascii="Cambria Math" w:hAnsi="Cambria Math"/>
             </w:rPr>
             <m:t>≤</m:t>
           </m:r>
+          <m:f>
+            <m:fPr>
+              <m:ctrlPr>
+                <w:rPr>
+                  <w:rFonts w:ascii="Cambria Math" w:hAnsi="Cambria Math"/>
+                  <w:i/>
+                </w:rPr>
+              </m:ctrlPr>
+            </m:fPr>
+            <m:num>
+              <m:r>
+                <w:rPr>
+                  <w:rFonts w:ascii="Cambria Math" w:hAnsi="Cambria Math"/>
+                </w:rPr>
+                <m:t>1</m:t>
+              </m:r>
+            </m:num>
+            <m:den>
+              <m:r>
+                <w:rPr>
+                  <w:rFonts w:ascii="Cambria Math" w:hAnsi="Cambria Math"/>
+                </w:rPr>
+                <m:t>1-</m:t>
+              </m:r>
+              <m:sSup>
+                <m:sSupPr>
+                  <m:ctrlPr>
+                    <w:rPr>
+                      <w:rFonts w:ascii="Cambria Math" w:hAnsi="Cambria Math"/>
+                      <w:i/>
+                    </w:rPr>
+                  </m:ctrlPr>
+                </m:sSupPr>
+                <m:e>
+                  <m:r>
+                    <w:rPr>
+                      <w:rFonts w:ascii="Cambria Math" w:hAnsi="Cambria Math"/>
+                    </w:rPr>
+                    <m:t>γ</m:t>
+                  </m:r>
+                </m:e>
+                <m:sup>
+                  <m:r>
+                    <w:rPr>
+                      <w:rFonts w:ascii="Cambria Math" w:hAnsi="Cambria Math"/>
+                    </w:rPr>
+                    <m:t>2</m:t>
+                  </m:r>
+                  <m:r>
+                    <w:rPr>
+                      <w:rFonts w:ascii="Cambria Math" w:hAnsi="Cambria Math"/>
+                    </w:rPr>
+                    <m:t>h</m:t>
+                  </m:r>
+                </m:sup>
+              </m:sSup>
+            </m:den>
+          </m:f>
+          <m:r>
+            <w:rPr>
+              <w:rFonts w:ascii="Cambria Math" w:hAnsi="Cambria Math"/>
+            </w:rPr>
+            <m:t>|</m:t>
+          </m:r>
+          <m:d>
+            <m:dPr>
+              <m:begChr m:val="|"/>
+              <m:endChr m:val="|"/>
+              <m:ctrlPr>
+                <w:rPr>
+                  <w:rFonts w:ascii="Cambria Math" w:hAnsi="Cambria Math"/>
+                  <w:i/>
+                </w:rPr>
+              </m:ctrlPr>
+            </m:dPr>
+            <m:e>
+              <m:sSup>
+                <m:sSupPr>
+                  <m:ctrlPr>
+                    <w:rPr>
+                      <w:rFonts w:ascii="Cambria Math" w:hAnsi="Cambria Math"/>
+                      <w:i/>
+                    </w:rPr>
+                  </m:ctrlPr>
+                </m:sSupPr>
+                <m:e>
+                  <m:r>
+                    <w:rPr>
+                      <w:rFonts w:ascii="Cambria Math" w:hAnsi="Cambria Math"/>
+                    </w:rPr>
+                    <m:t>V</m:t>
+                  </m:r>
+                </m:e>
+                <m:sup>
+                  <m:r>
+                    <w:rPr>
+                      <w:rFonts w:ascii="Cambria Math" w:hAnsi="Cambria Math"/>
+                    </w:rPr>
+                    <m:t>π</m:t>
+                  </m:r>
+                </m:sup>
+              </m:sSup>
+              <m:r>
+                <w:rPr>
+                  <w:rFonts w:ascii="Cambria Math" w:hAnsi="Cambria Math"/>
+                </w:rPr>
+                <m:t>-</m:t>
+              </m:r>
+              <m:sSub>
+                <m:sSubPr>
+                  <m:ctrlPr>
+                    <w:rPr>
+                      <w:rFonts w:ascii="Cambria Math" w:hAnsi="Cambria Math"/>
+                      <w:i/>
+                    </w:rPr>
+                  </m:ctrlPr>
+                </m:sSubPr>
+                <m:e>
+                  <m:r>
+                    <m:rPr>
+                      <m:sty m:val="p"/>
+                    </m:rPr>
+                    <w:rPr>
+                      <w:rFonts w:ascii="Cambria Math" w:hAnsi="Cambria Math"/>
+                    </w:rPr>
+                    <m:t>Π</m:t>
+                  </m:r>
+                </m:e>
+                <m:sub>
+                  <m:r>
+                    <w:rPr>
+                      <w:rFonts w:ascii="Cambria Math" w:hAnsi="Cambria Math"/>
+                    </w:rPr>
+                    <m:t>ϵ</m:t>
+                  </m:r>
+                </m:sub>
+              </m:sSub>
+              <m:sSup>
+                <m:sSupPr>
+                  <m:ctrlPr>
+                    <w:rPr>
+                      <w:rFonts w:ascii="Cambria Math" w:hAnsi="Cambria Math"/>
+                      <w:i/>
+                    </w:rPr>
+                  </m:ctrlPr>
+                </m:sSupPr>
+                <m:e>
+                  <m:r>
+                    <w:rPr>
+                      <w:rFonts w:ascii="Cambria Math" w:hAnsi="Cambria Math"/>
+                    </w:rPr>
+                    <m:t>V</m:t>
+                  </m:r>
+                </m:e>
+                <m:sup>
+                  <m:r>
+                    <w:rPr>
+                      <w:rFonts w:ascii="Cambria Math" w:hAnsi="Cambria Math"/>
+                    </w:rPr>
+                    <m:t>π</m:t>
+                  </m:r>
+                </m:sup>
+              </m:sSup>
+            </m:e>
+          </m:d>
+          <m:sSubSup>
+            <m:sSubSupPr>
+              <m:ctrlPr>
+                <w:rPr>
+                  <w:rFonts w:ascii="Cambria Math" w:hAnsi="Cambria Math"/>
+                  <w:i/>
+                </w:rPr>
+              </m:ctrlPr>
+            </m:sSubSupPr>
+            <m:e>
+              <m:d>
+                <m:dPr>
+                  <m:begChr m:val=""/>
+                  <m:endChr m:val="|"/>
+                  <m:ctrlPr>
+                    <w:rPr>
+                      <w:rFonts w:ascii="Cambria Math" w:hAnsi="Cambria Math"/>
+                      <w:i/>
+                    </w:rPr>
+                  </m:ctrlPr>
+                </m:dPr>
+                <m:e>
+                  <m:r>
+                    <w:rPr>
+                      <w:rFonts w:ascii="Cambria Math"/>
+                    </w:rPr>
+                    <m:t>​</m:t>
+                  </m:r>
+                </m:e>
+              </m:d>
+            </m:e>
+            <m:sub>
+              <m:r>
+                <w:rPr>
+                  <w:rFonts w:ascii="Cambria Math" w:hAnsi="Cambria Math"/>
+                </w:rPr>
+                <m:t>ϵ</m:t>
+              </m:r>
+            </m:sub>
+            <m:sup>
+              <m:r>
+                <w:rPr>
+                  <w:rFonts w:ascii="Cambria Math" w:hAnsi="Cambria Math"/>
+                </w:rPr>
+                <m:t>2</m:t>
+              </m:r>
+            </m:sup>
+          </m:sSubSup>
         </m:oMath>
       </m:oMathPara>
+    </w:p>
+    <w:p>
+      <w:pPr>
+        <w:tabs>
+          <w:tab w:val="left" w:pos="6986"/>
+        </w:tabs>
+        <w:jc w:val="right"/>
+        <w:rPr>
+          <w:rFonts w:eastAsiaTheme="minorEastAsia" w:hint="cs"/>
+        </w:rPr>
+      </w:pPr>
+      <w:r>
+        <w:rPr>
+          <w:rtl/>
+        </w:rPr>
+        <w:tab/>
+      </w:r>
+    </w:p>
+    <w:p>
+      <w:pPr>
+        <w:tabs>
+          <w:tab w:val="left" w:pos="6986"/>
+        </w:tabs>
+        <w:jc w:val="right"/>
+        <w:rPr>
+          <w:rFonts w:eastAsiaTheme="minorEastAsia"/>
+        </w:rPr>
+      </w:pPr>
+      <m:oMathPara>
+        <m:oMath>
+          <m:d>
+            <m:dPr>
+              <m:ctrlPr>
+                <w:rPr>
+                  <w:rFonts w:ascii="Cambria Math" w:hAnsi="Cambria Math"/>
+                  <w:i/>
+                </w:rPr>
+              </m:ctrlPr>
+            </m:dPr>
+            <m:e>
+              <m:r>
+                <w:rPr>
+                  <w:rFonts w:ascii="Cambria Math" w:hAnsi="Cambria Math"/>
+                </w:rPr>
+                <m:t>*</m:t>
+              </m:r>
+            </m:e>
+          </m:d>
+          <m:r>
+            <w:rPr>
+              <w:rFonts w:ascii="Cambria Math" w:hAnsi="Cambria Math"/>
+            </w:rPr>
+            <m:t xml:space="preserve">:      </m:t>
+          </m:r>
+          <m:r>
+            <w:rPr>
+              <w:rFonts w:ascii="Cambria Math" w:hAnsi="Cambria Math"/>
+            </w:rPr>
+            <m:t>|</m:t>
+          </m:r>
+          <m:d>
+            <m:dPr>
+              <m:begChr m:val="|"/>
+              <m:endChr m:val="|"/>
+              <m:ctrlPr>
+                <w:rPr>
+                  <w:rFonts w:ascii="Cambria Math" w:hAnsi="Cambria Math"/>
+                  <w:i/>
+                </w:rPr>
+              </m:ctrlPr>
+            </m:dPr>
+            <m:e>
+              <m:sSup>
+                <m:sSupPr>
+                  <m:ctrlPr>
+                    <w:rPr>
+                      <w:rFonts w:ascii="Cambria Math" w:eastAsiaTheme="minorEastAsia" w:hAnsi="Cambria Math"/>
+                      <w:i/>
+                    </w:rPr>
+                  </m:ctrlPr>
+                </m:sSupPr>
+                <m:e>
+                  <m:sSub>
+                    <m:sSubPr>
+                      <m:ctrlPr>
+                        <w:rPr>
+                          <w:rFonts w:ascii="Cambria Math" w:hAnsi="Cambria Math"/>
+                          <w:i/>
+                        </w:rPr>
+                      </m:ctrlPr>
+                    </m:sSubPr>
+                    <m:e>
+                      <m:r>
+                        <m:rPr>
+                          <m:sty m:val="p"/>
+                        </m:rPr>
+                        <w:rPr>
+                          <w:rFonts w:ascii="Cambria Math" w:hAnsi="Cambria Math"/>
+                        </w:rPr>
+                        <m:t>Π</m:t>
+                      </m:r>
+                    </m:e>
+                    <m:sub>
+                      <m:r>
+                        <w:rPr>
+                          <w:rFonts w:ascii="Cambria Math" w:hAnsi="Cambria Math"/>
+                        </w:rPr>
+                        <m:t>ϵ</m:t>
+                      </m:r>
+                    </m:sub>
+                  </m:sSub>
+                  <m:d>
+                    <m:dPr>
+                      <m:ctrlPr>
+                        <w:rPr>
+                          <w:rFonts w:ascii="Cambria Math" w:eastAsiaTheme="minorEastAsia" w:hAnsi="Cambria Math"/>
+                          <w:i/>
+                        </w:rPr>
+                      </m:ctrlPr>
+                    </m:dPr>
+                    <m:e>
+                      <m:sSup>
+                        <m:sSupPr>
+                          <m:ctrlPr>
+                            <w:rPr>
+                              <w:rFonts w:ascii="Cambria Math" w:eastAsiaTheme="minorEastAsia" w:hAnsi="Cambria Math"/>
+                              <w:i/>
+                            </w:rPr>
+                          </m:ctrlPr>
+                        </m:sSupPr>
+                        <m:e>
+                          <m:r>
+                            <w:rPr>
+                              <w:rFonts w:ascii="Cambria Math" w:eastAsiaTheme="minorEastAsia" w:hAnsi="Cambria Math"/>
+                            </w:rPr>
+                            <m:t>T</m:t>
+                          </m:r>
+                        </m:e>
+                        <m:sup>
+                          <m:r>
+                            <w:rPr>
+                              <w:rFonts w:ascii="Cambria Math" w:eastAsiaTheme="minorEastAsia" w:hAnsi="Cambria Math"/>
+                            </w:rPr>
+                            <m:t>π</m:t>
+                          </m:r>
+                        </m:sup>
+                      </m:sSup>
+                    </m:e>
+                  </m:d>
+                </m:e>
+                <m:sup>
+                  <m:r>
+                    <w:rPr>
+                      <w:rFonts w:ascii="Cambria Math" w:eastAsiaTheme="minorEastAsia" w:hAnsi="Cambria Math"/>
+                    </w:rPr>
+                    <m:t>h</m:t>
+                  </m:r>
+                </m:sup>
+              </m:sSup>
+              <m:r>
+                <w:rPr>
+                  <w:rFonts w:ascii="Cambria Math" w:hAnsi="Cambria Math"/>
+                </w:rPr>
+                <m:t>V-</m:t>
+              </m:r>
+              <m:sSub>
+                <m:sSubPr>
+                  <m:ctrlPr>
+                    <w:rPr>
+                      <w:rFonts w:ascii="Cambria Math" w:hAnsi="Cambria Math"/>
+                      <w:i/>
+                    </w:rPr>
+                  </m:ctrlPr>
+                </m:sSubPr>
+                <m:e>
+                  <m:r>
+                    <m:rPr>
+                      <m:sty m:val="p"/>
+                    </m:rPr>
+                    <w:rPr>
+                      <w:rFonts w:ascii="Cambria Math" w:hAnsi="Cambria Math"/>
+                    </w:rPr>
+                    <m:t>Π</m:t>
+                  </m:r>
+                </m:e>
+                <m:sub>
+                  <m:r>
+                    <w:rPr>
+                      <w:rFonts w:ascii="Cambria Math" w:hAnsi="Cambria Math"/>
+                    </w:rPr>
+                    <m:t>ϵ</m:t>
+                  </m:r>
+                </m:sub>
+              </m:sSub>
+              <m:sSup>
+                <m:sSupPr>
+                  <m:ctrlPr>
+                    <w:rPr>
+                      <w:rFonts w:ascii="Cambria Math" w:eastAsiaTheme="minorEastAsia" w:hAnsi="Cambria Math"/>
+                      <w:i/>
+                    </w:rPr>
+                  </m:ctrlPr>
+                </m:sSupPr>
+                <m:e>
+                  <m:d>
+                    <m:dPr>
+                      <m:ctrlPr>
+                        <w:rPr>
+                          <w:rFonts w:ascii="Cambria Math" w:eastAsiaTheme="minorEastAsia" w:hAnsi="Cambria Math"/>
+                          <w:i/>
+                        </w:rPr>
+                      </m:ctrlPr>
+                    </m:dPr>
+                    <m:e>
+                      <m:sSup>
+                        <m:sSupPr>
+                          <m:ctrlPr>
+                            <w:rPr>
+                              <w:rFonts w:ascii="Cambria Math" w:eastAsiaTheme="minorEastAsia" w:hAnsi="Cambria Math"/>
+                              <w:i/>
+                            </w:rPr>
+                          </m:ctrlPr>
+                        </m:sSupPr>
+                        <m:e>
+                          <m:r>
+                            <w:rPr>
+                              <w:rFonts w:ascii="Cambria Math" w:eastAsiaTheme="minorEastAsia" w:hAnsi="Cambria Math"/>
+                            </w:rPr>
+                            <m:t>T</m:t>
+                          </m:r>
+                        </m:e>
+                        <m:sup>
+                          <m:r>
+                            <w:rPr>
+                              <w:rFonts w:ascii="Cambria Math" w:eastAsiaTheme="minorEastAsia" w:hAnsi="Cambria Math"/>
+                            </w:rPr>
+                            <m:t>π</m:t>
+                          </m:r>
+                        </m:sup>
+                      </m:sSup>
+                    </m:e>
+                  </m:d>
+                </m:e>
+                <m:sup>
+                  <m:r>
+                    <w:rPr>
+                      <w:rFonts w:ascii="Cambria Math" w:eastAsiaTheme="minorEastAsia" w:hAnsi="Cambria Math"/>
+                    </w:rPr>
+                    <m:t>h</m:t>
+                  </m:r>
+                </m:sup>
+              </m:sSup>
+              <m:acc>
+                <m:accPr>
+                  <m:chr m:val="̅"/>
+                  <m:ctrlPr>
+                    <w:rPr>
+                      <w:rFonts w:ascii="Cambria Math" w:eastAsiaTheme="minorEastAsia" w:hAnsi="Cambria Math"/>
+                      <w:i/>
+                    </w:rPr>
+                  </m:ctrlPr>
+                </m:accPr>
+                <m:e>
+                  <m:r>
+                    <w:rPr>
+                      <w:rFonts w:ascii="Cambria Math" w:eastAsiaTheme="minorEastAsia" w:hAnsi="Cambria Math"/>
+                    </w:rPr>
+                    <m:t>V</m:t>
+                  </m:r>
+                </m:e>
+              </m:acc>
+            </m:e>
+          </m:d>
+          <m:sSubSup>
+            <m:sSubSupPr>
+              <m:ctrlPr>
+                <w:rPr>
+                  <w:rFonts w:ascii="Cambria Math" w:hAnsi="Cambria Math"/>
+                  <w:i/>
+                </w:rPr>
+              </m:ctrlPr>
+            </m:sSubSupPr>
+            <m:e>
+              <m:d>
+                <m:dPr>
+                  <m:begChr m:val=""/>
+                  <m:endChr m:val="|"/>
+                  <m:ctrlPr>
+                    <w:rPr>
+                      <w:rFonts w:ascii="Cambria Math" w:hAnsi="Cambria Math"/>
+                      <w:i/>
+                    </w:rPr>
+                  </m:ctrlPr>
+                </m:dPr>
+                <m:e>
+                  <m:r>
+                    <w:rPr>
+                      <w:rFonts w:ascii="Cambria Math"/>
+                    </w:rPr>
+                    <m:t>​</m:t>
+                  </m:r>
+                </m:e>
+              </m:d>
+            </m:e>
+            <m:sub>
+              <m:r>
+                <w:rPr>
+                  <w:rFonts w:ascii="Cambria Math" w:hAnsi="Cambria Math"/>
+                </w:rPr>
+                <m:t>ϵ</m:t>
+              </m:r>
+            </m:sub>
+            <m:sup>
+              <m:r>
+                <w:rPr>
+                  <w:rFonts w:ascii="Cambria Math" w:hAnsi="Cambria Math"/>
+                </w:rPr>
+                <m:t>2</m:t>
+              </m:r>
+            </m:sup>
+          </m:sSubSup>
+          <m:limLow>
+            <m:limLowPr>
+              <m:ctrlPr>
+                <w:rPr>
+                  <w:rFonts w:ascii="Cambria Math" w:hAnsi="Cambria Math"/>
+                  <w:i/>
+                </w:rPr>
+              </m:ctrlPr>
+            </m:limLowPr>
+            <m:e>
+              <m:groupChr>
+                <m:groupChrPr>
+                  <m:ctrlPr>
+                    <w:rPr>
+                      <w:rFonts w:ascii="Cambria Math" w:hAnsi="Cambria Math"/>
+                      <w:i/>
+                    </w:rPr>
+                  </m:ctrlPr>
+                </m:groupChrPr>
+                <m:e>
+                  <m:r>
+                    <w:rPr>
+                      <w:rFonts w:ascii="Cambria Math" w:hAnsi="Cambria Math"/>
+                    </w:rPr>
+                    <m:t>≤</m:t>
+                  </m:r>
+                </m:e>
+              </m:groupChr>
+            </m:e>
+            <m:lim>
+              <m:sSub>
+                <m:sSubPr>
+                  <m:ctrlPr>
+                    <w:rPr>
+                      <w:rFonts w:ascii="Cambria Math" w:hAnsi="Cambria Math"/>
+                      <w:i/>
+                    </w:rPr>
+                  </m:ctrlPr>
+                </m:sSubPr>
+                <m:e>
+                  <m:r>
+                    <m:rPr>
+                      <m:sty m:val="p"/>
+                    </m:rPr>
+                    <w:rPr>
+                      <w:rFonts w:ascii="Cambria Math" w:hAnsi="Cambria Math"/>
+                    </w:rPr>
+                    <m:t>Π</m:t>
+                  </m:r>
+                </m:e>
+                <m:sub>
+                  <m:r>
+                    <w:rPr>
+                      <w:rFonts w:ascii="Cambria Math" w:hAnsi="Cambria Math"/>
+                    </w:rPr>
+                    <m:t>ϵ</m:t>
+                  </m:r>
+                </m:sub>
+              </m:sSub>
+              <m:r>
+                <w:rPr>
+                  <w:rFonts w:ascii="Cambria Math" w:hAnsi="Cambria Math"/>
+                </w:rPr>
+                <m:t xml:space="preserve"> non expansive</m:t>
+              </m:r>
+            </m:lim>
+          </m:limLow>
+          <m:d>
+            <m:dPr>
+              <m:begChr m:val="|"/>
+              <m:endChr m:val="|"/>
+              <m:ctrlPr>
+                <w:rPr>
+                  <w:rFonts w:ascii="Cambria Math" w:hAnsi="Cambria Math"/>
+                  <w:i/>
+                </w:rPr>
+              </m:ctrlPr>
+            </m:dPr>
+            <m:e>
+              <m:sSup>
+                <m:sSupPr>
+                  <m:ctrlPr>
+                    <w:rPr>
+                      <w:rFonts w:ascii="Cambria Math" w:eastAsiaTheme="minorEastAsia" w:hAnsi="Cambria Math"/>
+                      <w:i/>
+                    </w:rPr>
+                  </m:ctrlPr>
+                </m:sSupPr>
+                <m:e>
+                  <m:r>
+                    <w:rPr>
+                      <w:rFonts w:ascii="Cambria Math" w:eastAsiaTheme="minorEastAsia" w:hAnsi="Cambria Math"/>
+                    </w:rPr>
+                    <m:t>|</m:t>
+                  </m:r>
+                  <m:d>
+                    <m:dPr>
+                      <m:ctrlPr>
+                        <w:rPr>
+                          <w:rFonts w:ascii="Cambria Math" w:eastAsiaTheme="minorEastAsia" w:hAnsi="Cambria Math"/>
+                          <w:i/>
+                        </w:rPr>
+                      </m:ctrlPr>
+                    </m:dPr>
+                    <m:e>
+                      <m:sSup>
+                        <m:sSupPr>
+                          <m:ctrlPr>
+                            <w:rPr>
+                              <w:rFonts w:ascii="Cambria Math" w:eastAsiaTheme="minorEastAsia" w:hAnsi="Cambria Math"/>
+                              <w:i/>
+                            </w:rPr>
+                          </m:ctrlPr>
+                        </m:sSupPr>
+                        <m:e>
+                          <m:r>
+                            <w:rPr>
+                              <w:rFonts w:ascii="Cambria Math" w:eastAsiaTheme="minorEastAsia" w:hAnsi="Cambria Math"/>
+                            </w:rPr>
+                            <m:t>T</m:t>
+                          </m:r>
+                        </m:e>
+                        <m:sup>
+                          <m:r>
+                            <w:rPr>
+                              <w:rFonts w:ascii="Cambria Math" w:eastAsiaTheme="minorEastAsia" w:hAnsi="Cambria Math"/>
+                            </w:rPr>
+                            <m:t>π</m:t>
+                          </m:r>
+                        </m:sup>
+                      </m:sSup>
+                    </m:e>
+                  </m:d>
+                </m:e>
+                <m:sup>
+                  <m:r>
+                    <w:rPr>
+                      <w:rFonts w:ascii="Cambria Math" w:eastAsiaTheme="minorEastAsia" w:hAnsi="Cambria Math"/>
+                    </w:rPr>
+                    <m:t>h</m:t>
+                  </m:r>
+                </m:sup>
+              </m:sSup>
+              <m:r>
+                <w:rPr>
+                  <w:rFonts w:ascii="Cambria Math" w:hAnsi="Cambria Math"/>
+                </w:rPr>
+                <m:t>V-</m:t>
+              </m:r>
+              <m:sSup>
+                <m:sSupPr>
+                  <m:ctrlPr>
+                    <w:rPr>
+                      <w:rFonts w:ascii="Cambria Math" w:eastAsiaTheme="minorEastAsia" w:hAnsi="Cambria Math"/>
+                      <w:i/>
+                    </w:rPr>
+                  </m:ctrlPr>
+                </m:sSupPr>
+                <m:e>
+                  <m:d>
+                    <m:dPr>
+                      <m:ctrlPr>
+                        <w:rPr>
+                          <w:rFonts w:ascii="Cambria Math" w:eastAsiaTheme="minorEastAsia" w:hAnsi="Cambria Math"/>
+                          <w:i/>
+                        </w:rPr>
+                      </m:ctrlPr>
+                    </m:dPr>
+                    <m:e>
+                      <m:sSup>
+                        <m:sSupPr>
+                          <m:ctrlPr>
+                            <w:rPr>
+                              <w:rFonts w:ascii="Cambria Math" w:eastAsiaTheme="minorEastAsia" w:hAnsi="Cambria Math"/>
+                              <w:i/>
+                            </w:rPr>
+                          </m:ctrlPr>
+                        </m:sSupPr>
+                        <m:e>
+                          <m:r>
+                            <w:rPr>
+                              <w:rFonts w:ascii="Cambria Math" w:eastAsiaTheme="minorEastAsia" w:hAnsi="Cambria Math"/>
+                            </w:rPr>
+                            <m:t>T</m:t>
+                          </m:r>
+                        </m:e>
+                        <m:sup>
+                          <m:r>
+                            <w:rPr>
+                              <w:rFonts w:ascii="Cambria Math" w:eastAsiaTheme="minorEastAsia" w:hAnsi="Cambria Math"/>
+                            </w:rPr>
+                            <m:t>π</m:t>
+                          </m:r>
+                        </m:sup>
+                      </m:sSup>
+                    </m:e>
+                  </m:d>
+                </m:e>
+                <m:sup>
+                  <m:r>
+                    <w:rPr>
+                      <w:rFonts w:ascii="Cambria Math" w:eastAsiaTheme="minorEastAsia" w:hAnsi="Cambria Math"/>
+                    </w:rPr>
+                    <m:t>h</m:t>
+                  </m:r>
+                </m:sup>
+              </m:sSup>
+              <m:acc>
+                <m:accPr>
+                  <m:chr m:val="̅"/>
+                  <m:ctrlPr>
+                    <w:rPr>
+                      <w:rFonts w:ascii="Cambria Math" w:eastAsiaTheme="minorEastAsia" w:hAnsi="Cambria Math"/>
+                      <w:i/>
+                    </w:rPr>
+                  </m:ctrlPr>
+                </m:accPr>
+                <m:e>
+                  <m:r>
+                    <w:rPr>
+                      <w:rFonts w:ascii="Cambria Math" w:eastAsiaTheme="minorEastAsia" w:hAnsi="Cambria Math"/>
+                    </w:rPr>
+                    <m:t>V</m:t>
+                  </m:r>
+                </m:e>
+              </m:acc>
+            </m:e>
+          </m:d>
+          <m:sSubSup>
+            <m:sSubSupPr>
+              <m:ctrlPr>
+                <w:rPr>
+                  <w:rFonts w:ascii="Cambria Math" w:hAnsi="Cambria Math"/>
+                  <w:i/>
+                </w:rPr>
+              </m:ctrlPr>
+            </m:sSubSupPr>
+            <m:e>
+              <m:d>
+                <m:dPr>
+                  <m:begChr m:val=""/>
+                  <m:endChr m:val="|"/>
+                  <m:ctrlPr>
+                    <w:rPr>
+                      <w:rFonts w:ascii="Cambria Math" w:hAnsi="Cambria Math"/>
+                      <w:i/>
+                    </w:rPr>
+                  </m:ctrlPr>
+                </m:dPr>
+                <m:e>
+                  <m:r>
+                    <w:rPr>
+                      <w:rFonts w:ascii="Cambria Math"/>
+                    </w:rPr>
+                    <m:t>​</m:t>
+                  </m:r>
+                </m:e>
+              </m:d>
+            </m:e>
+            <m:sub>
+              <m:r>
+                <w:rPr>
+                  <w:rFonts w:ascii="Cambria Math" w:hAnsi="Cambria Math"/>
+                </w:rPr>
+                <m:t>ϵ</m:t>
+              </m:r>
+            </m:sub>
+            <m:sup>
+              <m:r>
+                <w:rPr>
+                  <w:rFonts w:ascii="Cambria Math" w:hAnsi="Cambria Math"/>
+                </w:rPr>
+                <m:t>2</m:t>
+              </m:r>
+            </m:sup>
+          </m:sSubSup>
+          <m:limLow>
+            <m:limLowPr>
+              <m:ctrlPr>
+                <w:rPr>
+                  <w:rFonts w:ascii="Cambria Math" w:hAnsi="Cambria Math"/>
+                  <w:i/>
+                </w:rPr>
+              </m:ctrlPr>
+            </m:limLowPr>
+            <m:e>
+              <m:groupChr>
+                <m:groupChrPr>
+                  <m:ctrlPr>
+                    <w:rPr>
+                      <w:rFonts w:ascii="Cambria Math" w:hAnsi="Cambria Math"/>
+                      <w:i/>
+                    </w:rPr>
+                  </m:ctrlPr>
+                </m:groupChrPr>
+                <m:e>
+                  <m:r>
+                    <w:rPr>
+                      <w:rFonts w:ascii="Cambria Math" w:hAnsi="Cambria Math"/>
+                    </w:rPr>
+                    <m:t>=</m:t>
+                  </m:r>
+                </m:e>
+              </m:groupChr>
+            </m:e>
+            <m:lim>
+              <m:r>
+                <w:rPr>
+                  <w:rFonts w:ascii="Cambria Math" w:hAnsi="Cambria Math"/>
+                </w:rPr>
+                <m:t xml:space="preserve">definition of </m:t>
+              </m:r>
+              <m:sSup>
+                <m:sSupPr>
+                  <m:ctrlPr>
+                    <w:rPr>
+                      <w:rFonts w:ascii="Cambria Math" w:eastAsiaTheme="minorEastAsia" w:hAnsi="Cambria Math"/>
+                      <w:i/>
+                    </w:rPr>
+                  </m:ctrlPr>
+                </m:sSupPr>
+                <m:e>
+                  <m:d>
+                    <m:dPr>
+                      <m:ctrlPr>
+                        <w:rPr>
+                          <w:rFonts w:ascii="Cambria Math" w:eastAsiaTheme="minorEastAsia" w:hAnsi="Cambria Math"/>
+                          <w:i/>
+                        </w:rPr>
+                      </m:ctrlPr>
+                    </m:dPr>
+                    <m:e>
+                      <m:sSup>
+                        <m:sSupPr>
+                          <m:ctrlPr>
+                            <w:rPr>
+                              <w:rFonts w:ascii="Cambria Math" w:eastAsiaTheme="minorEastAsia" w:hAnsi="Cambria Math"/>
+                              <w:i/>
+                            </w:rPr>
+                          </m:ctrlPr>
+                        </m:sSupPr>
+                        <m:e>
+                          <m:r>
+                            <w:rPr>
+                              <w:rFonts w:ascii="Cambria Math" w:eastAsiaTheme="minorEastAsia" w:hAnsi="Cambria Math"/>
+                            </w:rPr>
+                            <m:t>T</m:t>
+                          </m:r>
+                        </m:e>
+                        <m:sup>
+                          <m:r>
+                            <w:rPr>
+                              <w:rFonts w:ascii="Cambria Math" w:eastAsiaTheme="minorEastAsia" w:hAnsi="Cambria Math"/>
+                            </w:rPr>
+                            <m:t>π</m:t>
+                          </m:r>
+                        </m:sup>
+                      </m:sSup>
+                    </m:e>
+                  </m:d>
+                </m:e>
+                <m:sup>
+                  <m:r>
+                    <w:rPr>
+                      <w:rFonts w:ascii="Cambria Math" w:eastAsiaTheme="minorEastAsia" w:hAnsi="Cambria Math"/>
+                    </w:rPr>
+                    <m:t>h</m:t>
+                  </m:r>
+                </m:sup>
+              </m:sSup>
+              <m:r>
+                <w:rPr>
+                  <w:rFonts w:ascii="Cambria Math" w:hAnsi="Cambria Math"/>
+                </w:rPr>
+                <m:t xml:space="preserve"> </m:t>
+              </m:r>
+            </m:lim>
+          </m:limLow>
+        </m:oMath>
+      </m:oMathPara>
+    </w:p>
+    <w:p>
+      <w:pPr>
+        <w:tabs>
+          <w:tab w:val="left" w:pos="6986"/>
+        </w:tabs>
+        <w:jc w:val="right"/>
+        <w:rPr>
+          <w:rFonts w:eastAsiaTheme="minorEastAsia"/>
+        </w:rPr>
+      </w:pPr>
+      <m:oMathPara>
+        <m:oMath>
+          <m:sSubSup>
+            <m:sSubSupPr>
+              <m:ctrlPr>
+                <w:rPr>
+                  <w:rFonts w:ascii="Cambria Math" w:hAnsi="Cambria Math"/>
+                  <w:i/>
+                </w:rPr>
+              </m:ctrlPr>
+            </m:sSubSupPr>
+            <m:e>
+              <m:d>
+                <m:dPr>
+                  <m:begChr m:val="‖"/>
+                  <m:endChr m:val="‖"/>
+                  <m:ctrlPr>
+                    <w:rPr>
+                      <w:rFonts w:ascii="Cambria Math" w:hAnsi="Cambria Math"/>
+                      <w:i/>
+                    </w:rPr>
+                  </m:ctrlPr>
+                </m:dPr>
+                <m:e>
+                  <m:sSup>
+                    <m:sSupPr>
+                      <m:ctrlPr>
+                        <w:rPr>
+                          <w:rFonts w:ascii="Cambria Math" w:hAnsi="Cambria Math"/>
+                          <w:i/>
+                        </w:rPr>
+                      </m:ctrlPr>
+                    </m:sSupPr>
+                    <m:e>
+                      <m:r>
+                        <w:rPr>
+                          <w:rFonts w:ascii="Cambria Math" w:hAnsi="Cambria Math"/>
+                        </w:rPr>
+                        <m:t>γ</m:t>
+                      </m:r>
+                    </m:e>
+                    <m:sup>
+                      <m:r>
+                        <w:rPr>
+                          <w:rFonts w:ascii="Cambria Math" w:hAnsi="Cambria Math"/>
+                        </w:rPr>
+                        <m:t>h</m:t>
+                      </m:r>
+                    </m:sup>
+                  </m:sSup>
+                  <m:sSup>
+                    <m:sSupPr>
+                      <m:ctrlPr>
+                        <w:rPr>
+                          <w:rFonts w:ascii="Cambria Math" w:hAnsi="Cambria Math"/>
+                          <w:i/>
+                        </w:rPr>
+                      </m:ctrlPr>
+                    </m:sSupPr>
+                    <m:e>
+                      <m:sSup>
+                        <m:sSupPr>
+                          <m:ctrlPr>
+                            <w:rPr>
+                              <w:rFonts w:ascii="Cambria Math" w:hAnsi="Cambria Math"/>
+                              <w:i/>
+                            </w:rPr>
+                          </m:ctrlPr>
+                        </m:sSupPr>
+                        <m:e>
+                          <m:r>
+                            <w:rPr>
+                              <w:rFonts w:ascii="Cambria Math" w:hAnsi="Cambria Math"/>
+                            </w:rPr>
+                            <m:t>P</m:t>
+                          </m:r>
+                        </m:e>
+                        <m:sup>
+                          <m:r>
+                            <w:rPr>
+                              <w:rFonts w:ascii="Cambria Math" w:hAnsi="Cambria Math"/>
+                            </w:rPr>
+                            <m:t>π</m:t>
+                          </m:r>
+                        </m:sup>
+                      </m:sSup>
+                    </m:e>
+                    <m:sup>
+                      <m:r>
+                        <w:rPr>
+                          <w:rFonts w:ascii="Cambria Math" w:hAnsi="Cambria Math"/>
+                        </w:rPr>
+                        <m:t>h</m:t>
+                      </m:r>
+                    </m:sup>
+                  </m:sSup>
+                  <m:r>
+                    <w:rPr>
+                      <w:rFonts w:ascii="Cambria Math" w:hAnsi="Cambria Math"/>
+                    </w:rPr>
+                    <m:t>V+</m:t>
+                  </m:r>
+                  <m:nary>
+                    <m:naryPr>
+                      <m:chr m:val="∑"/>
+                      <m:limLoc m:val="undOvr"/>
+                      <m:ctrlPr>
+                        <w:rPr>
+                          <w:rFonts w:ascii="Cambria Math" w:hAnsi="Cambria Math"/>
+                          <w:i/>
+                        </w:rPr>
+                      </m:ctrlPr>
+                    </m:naryPr>
+                    <m:sub>
+                      <m:r>
+                        <w:rPr>
+                          <w:rFonts w:ascii="Cambria Math" w:hAnsi="Cambria Math"/>
+                        </w:rPr>
+                        <m:t>k=0</m:t>
+                      </m:r>
+                    </m:sub>
+                    <m:sup>
+                      <m:r>
+                        <w:rPr>
+                          <w:rFonts w:ascii="Cambria Math" w:hAnsi="Cambria Math"/>
+                        </w:rPr>
+                        <m:t>h-1</m:t>
+                      </m:r>
+                    </m:sup>
+                    <m:e>
+                      <m:sSup>
+                        <m:sSupPr>
+                          <m:ctrlPr>
+                            <w:rPr>
+                              <w:rFonts w:ascii="Cambria Math" w:hAnsi="Cambria Math"/>
+                              <w:i/>
+                            </w:rPr>
+                          </m:ctrlPr>
+                        </m:sSupPr>
+                        <m:e>
+                          <m:r>
+                            <w:rPr>
+                              <w:rFonts w:ascii="Cambria Math" w:hAnsi="Cambria Math"/>
+                            </w:rPr>
+                            <m:t>γ</m:t>
+                          </m:r>
+                        </m:e>
+                        <m:sup>
+                          <m:r>
+                            <w:rPr>
+                              <w:rFonts w:ascii="Cambria Math" w:hAnsi="Cambria Math"/>
+                            </w:rPr>
+                            <m:t>k</m:t>
+                          </m:r>
+                        </m:sup>
+                      </m:sSup>
+                      <m:sSup>
+                        <m:sSupPr>
+                          <m:ctrlPr>
+                            <w:rPr>
+                              <w:rFonts w:ascii="Cambria Math" w:hAnsi="Cambria Math"/>
+                              <w:i/>
+                            </w:rPr>
+                          </m:ctrlPr>
+                        </m:sSupPr>
+                        <m:e>
+                          <m:r>
+                            <w:rPr>
+                              <w:rFonts w:ascii="Cambria Math" w:hAnsi="Cambria Math"/>
+                            </w:rPr>
+                            <m:t>P</m:t>
+                          </m:r>
+                        </m:e>
+                        <m:sup>
+                          <m:sSup>
+                            <m:sSupPr>
+                              <m:ctrlPr>
+                                <w:rPr>
+                                  <w:rFonts w:ascii="Cambria Math" w:hAnsi="Cambria Math"/>
+                                  <w:i/>
+                                </w:rPr>
+                              </m:ctrlPr>
+                            </m:sSupPr>
+                            <m:e>
+                              <m:r>
+                                <w:rPr>
+                                  <w:rFonts w:ascii="Cambria Math" w:hAnsi="Cambria Math"/>
+                                </w:rPr>
+                                <m:t>π</m:t>
+                              </m:r>
+                            </m:e>
+                            <m:sup>
+                              <m:r>
+                                <w:rPr>
+                                  <w:rFonts w:ascii="Cambria Math" w:hAnsi="Cambria Math"/>
+                                </w:rPr>
+                                <m:t>k</m:t>
+                              </m:r>
+                            </m:sup>
+                          </m:sSup>
+                        </m:sup>
+                      </m:sSup>
+                      <m:r>
+                        <w:rPr>
+                          <w:rFonts w:ascii="Cambria Math" w:hAnsi="Cambria Math"/>
+                        </w:rPr>
+                        <m:t>r</m:t>
+                      </m:r>
+                    </m:e>
+                  </m:nary>
+                  <m:r>
+                    <w:rPr>
+                      <w:rFonts w:ascii="Cambria Math" w:hAnsi="Cambria Math"/>
+                    </w:rPr>
+                    <m:t>-</m:t>
+                  </m:r>
+                  <m:d>
+                    <m:dPr>
+                      <m:ctrlPr>
+                        <w:rPr>
+                          <w:rFonts w:ascii="Cambria Math" w:eastAsiaTheme="minorEastAsia" w:hAnsi="Cambria Math"/>
+                          <w:i/>
+                        </w:rPr>
+                      </m:ctrlPr>
+                    </m:dPr>
+                    <m:e>
+                      <m:sSup>
+                        <m:sSupPr>
+                          <m:ctrlPr>
+                            <w:rPr>
+                              <w:rFonts w:ascii="Cambria Math" w:hAnsi="Cambria Math"/>
+                              <w:i/>
+                            </w:rPr>
+                          </m:ctrlPr>
+                        </m:sSupPr>
+                        <m:e>
+                          <m:r>
+                            <w:rPr>
+                              <w:rFonts w:ascii="Cambria Math" w:hAnsi="Cambria Math"/>
+                            </w:rPr>
+                            <m:t>γ</m:t>
+                          </m:r>
+                        </m:e>
+                        <m:sup>
+                          <m:r>
+                            <w:rPr>
+                              <w:rFonts w:ascii="Cambria Math" w:hAnsi="Cambria Math"/>
+                            </w:rPr>
+                            <m:t>h</m:t>
+                          </m:r>
+                        </m:sup>
+                      </m:sSup>
+                      <m:sSup>
+                        <m:sSupPr>
+                          <m:ctrlPr>
+                            <w:rPr>
+                              <w:rFonts w:ascii="Cambria Math" w:hAnsi="Cambria Math"/>
+                              <w:i/>
+                            </w:rPr>
+                          </m:ctrlPr>
+                        </m:sSupPr>
+                        <m:e>
+                          <m:sSup>
+                            <m:sSupPr>
+                              <m:ctrlPr>
+                                <w:rPr>
+                                  <w:rFonts w:ascii="Cambria Math" w:hAnsi="Cambria Math"/>
+                                  <w:i/>
+                                </w:rPr>
+                              </m:ctrlPr>
+                            </m:sSupPr>
+                            <m:e>
+                              <m:r>
+                                <w:rPr>
+                                  <w:rFonts w:ascii="Cambria Math" w:hAnsi="Cambria Math"/>
+                                </w:rPr>
+                                <m:t>P</m:t>
+                              </m:r>
+                            </m:e>
+                            <m:sup>
+                              <m:r>
+                                <w:rPr>
+                                  <w:rFonts w:ascii="Cambria Math" w:hAnsi="Cambria Math"/>
+                                </w:rPr>
+                                <m:t>π</m:t>
+                              </m:r>
+                            </m:sup>
+                          </m:sSup>
+                        </m:e>
+                        <m:sup>
+                          <m:r>
+                            <w:rPr>
+                              <w:rFonts w:ascii="Cambria Math" w:hAnsi="Cambria Math"/>
+                            </w:rPr>
+                            <m:t>h</m:t>
+                          </m:r>
+                        </m:sup>
+                      </m:sSup>
+                      <m:acc>
+                        <m:accPr>
+                          <m:chr m:val="̅"/>
+                          <m:ctrlPr>
+                            <w:rPr>
+                              <w:rFonts w:ascii="Cambria Math" w:hAnsi="Cambria Math"/>
+                              <w:i/>
+                            </w:rPr>
+                          </m:ctrlPr>
+                        </m:accPr>
+                        <m:e>
+                          <m:r>
+                            <w:rPr>
+                              <w:rFonts w:ascii="Cambria Math" w:hAnsi="Cambria Math"/>
+                            </w:rPr>
+                            <m:t>V</m:t>
+                          </m:r>
+                        </m:e>
+                      </m:acc>
+                      <m:r>
+                        <w:rPr>
+                          <w:rFonts w:ascii="Cambria Math" w:hAnsi="Cambria Math"/>
+                        </w:rPr>
+                        <m:t>+</m:t>
+                      </m:r>
+                      <m:nary>
+                        <m:naryPr>
+                          <m:chr m:val="∑"/>
+                          <m:limLoc m:val="undOvr"/>
+                          <m:ctrlPr>
+                            <w:rPr>
+                              <w:rFonts w:ascii="Cambria Math" w:hAnsi="Cambria Math"/>
+                              <w:i/>
+                            </w:rPr>
+                          </m:ctrlPr>
+                        </m:naryPr>
+                        <m:sub>
+                          <m:r>
+                            <w:rPr>
+                              <w:rFonts w:ascii="Cambria Math" w:hAnsi="Cambria Math"/>
+                            </w:rPr>
+                            <m:t>k=0</m:t>
+                          </m:r>
+                        </m:sub>
+                        <m:sup>
+                          <m:r>
+                            <w:rPr>
+                              <w:rFonts w:ascii="Cambria Math" w:hAnsi="Cambria Math"/>
+                            </w:rPr>
+                            <m:t>h-1</m:t>
+                          </m:r>
+                        </m:sup>
+                        <m:e>
+                          <m:sSup>
+                            <m:sSupPr>
+                              <m:ctrlPr>
+                                <w:rPr>
+                                  <w:rFonts w:ascii="Cambria Math" w:hAnsi="Cambria Math"/>
+                                  <w:i/>
+                                </w:rPr>
+                              </m:ctrlPr>
+                            </m:sSupPr>
+                            <m:e>
+                              <m:r>
+                                <w:rPr>
+                                  <w:rFonts w:ascii="Cambria Math" w:hAnsi="Cambria Math"/>
+                                </w:rPr>
+                                <m:t>γ</m:t>
+                              </m:r>
+                            </m:e>
+                            <m:sup>
+                              <m:r>
+                                <w:rPr>
+                                  <w:rFonts w:ascii="Cambria Math" w:hAnsi="Cambria Math"/>
+                                </w:rPr>
+                                <m:t>k</m:t>
+                              </m:r>
+                            </m:sup>
+                          </m:sSup>
+                          <m:sSup>
+                            <m:sSupPr>
+                              <m:ctrlPr>
+                                <w:rPr>
+                                  <w:rFonts w:ascii="Cambria Math" w:hAnsi="Cambria Math"/>
+                                  <w:i/>
+                                </w:rPr>
+                              </m:ctrlPr>
+                            </m:sSupPr>
+                            <m:e>
+                              <m:r>
+                                <w:rPr>
+                                  <w:rFonts w:ascii="Cambria Math" w:hAnsi="Cambria Math"/>
+                                </w:rPr>
+                                <m:t>P</m:t>
+                              </m:r>
+                            </m:e>
+                            <m:sup>
+                              <m:sSup>
+                                <m:sSupPr>
+                                  <m:ctrlPr>
+                                    <w:rPr>
+                                      <w:rFonts w:ascii="Cambria Math" w:hAnsi="Cambria Math"/>
+                                      <w:i/>
+                                    </w:rPr>
+                                  </m:ctrlPr>
+                                </m:sSupPr>
+                                <m:e>
+                                  <m:r>
+                                    <w:rPr>
+                                      <w:rFonts w:ascii="Cambria Math" w:hAnsi="Cambria Math"/>
+                                    </w:rPr>
+                                    <m:t>π</m:t>
+                                  </m:r>
+                                </m:e>
+                                <m:sup>
+                                  <m:r>
+                                    <w:rPr>
+                                      <w:rFonts w:ascii="Cambria Math" w:hAnsi="Cambria Math"/>
+                                    </w:rPr>
+                                    <m:t>k</m:t>
+                                  </m:r>
+                                </m:sup>
+                              </m:sSup>
+                            </m:sup>
+                          </m:sSup>
+                          <m:r>
+                            <w:rPr>
+                              <w:rFonts w:ascii="Cambria Math" w:hAnsi="Cambria Math"/>
+                            </w:rPr>
+                            <m:t>r</m:t>
+                          </m:r>
+                        </m:e>
+                      </m:nary>
+                    </m:e>
+                  </m:d>
+                </m:e>
+              </m:d>
+            </m:e>
+            <m:sub>
+              <m:r>
+                <w:rPr>
+                  <w:rFonts w:ascii="Cambria Math" w:hAnsi="Cambria Math"/>
+                </w:rPr>
+                <m:t>ϵ</m:t>
+              </m:r>
+            </m:sub>
+            <m:sup>
+              <m:r>
+                <w:rPr>
+                  <w:rFonts w:ascii="Cambria Math" w:hAnsi="Cambria Math"/>
+                </w:rPr>
+                <m:t>2</m:t>
+              </m:r>
+            </m:sup>
+          </m:sSubSup>
+          <m:r>
+            <w:rPr>
+              <w:rFonts w:ascii="Cambria Math" w:hAnsi="Cambria Math"/>
+            </w:rPr>
+            <m:t>=</m:t>
+          </m:r>
+          <m:sSubSup>
+            <m:sSubSupPr>
+              <m:ctrlPr>
+                <w:rPr>
+                  <w:rFonts w:ascii="Cambria Math" w:hAnsi="Cambria Math"/>
+                  <w:i/>
+                </w:rPr>
+              </m:ctrlPr>
+            </m:sSubSupPr>
+            <m:e>
+              <m:d>
+                <m:dPr>
+                  <m:begChr m:val="‖"/>
+                  <m:endChr m:val="‖"/>
+                  <m:ctrlPr>
+                    <w:rPr>
+                      <w:rFonts w:ascii="Cambria Math" w:hAnsi="Cambria Math"/>
+                      <w:i/>
+                    </w:rPr>
+                  </m:ctrlPr>
+                </m:dPr>
+                <m:e>
+                  <m:sSup>
+                    <m:sSupPr>
+                      <m:ctrlPr>
+                        <w:rPr>
+                          <w:rFonts w:ascii="Cambria Math" w:hAnsi="Cambria Math"/>
+                          <w:i/>
+                        </w:rPr>
+                      </m:ctrlPr>
+                    </m:sSupPr>
+                    <m:e>
+                      <m:r>
+                        <w:rPr>
+                          <w:rFonts w:ascii="Cambria Math" w:hAnsi="Cambria Math"/>
+                        </w:rPr>
+                        <m:t>γ</m:t>
+                      </m:r>
+                    </m:e>
+                    <m:sup>
+                      <m:r>
+                        <w:rPr>
+                          <w:rFonts w:ascii="Cambria Math" w:hAnsi="Cambria Math"/>
+                        </w:rPr>
+                        <m:t>h</m:t>
+                      </m:r>
+                    </m:sup>
+                  </m:sSup>
+                  <m:sSup>
+                    <m:sSupPr>
+                      <m:ctrlPr>
+                        <w:rPr>
+                          <w:rFonts w:ascii="Cambria Math" w:hAnsi="Cambria Math"/>
+                          <w:i/>
+                        </w:rPr>
+                      </m:ctrlPr>
+                    </m:sSupPr>
+                    <m:e>
+                      <m:sSup>
+                        <m:sSupPr>
+                          <m:ctrlPr>
+                            <w:rPr>
+                              <w:rFonts w:ascii="Cambria Math" w:hAnsi="Cambria Math"/>
+                              <w:i/>
+                            </w:rPr>
+                          </m:ctrlPr>
+                        </m:sSupPr>
+                        <m:e>
+                          <m:r>
+                            <w:rPr>
+                              <w:rFonts w:ascii="Cambria Math" w:hAnsi="Cambria Math"/>
+                            </w:rPr>
+                            <m:t>P</m:t>
+                          </m:r>
+                        </m:e>
+                        <m:sup>
+                          <m:r>
+                            <w:rPr>
+                              <w:rFonts w:ascii="Cambria Math" w:hAnsi="Cambria Math"/>
+                            </w:rPr>
+                            <m:t>π</m:t>
+                          </m:r>
+                        </m:sup>
+                      </m:sSup>
+                    </m:e>
+                    <m:sup>
+                      <m:r>
+                        <w:rPr>
+                          <w:rFonts w:ascii="Cambria Math" w:hAnsi="Cambria Math"/>
+                        </w:rPr>
+                        <m:t>h</m:t>
+                      </m:r>
+                    </m:sup>
+                  </m:sSup>
+                  <m:r>
+                    <w:rPr>
+                      <w:rFonts w:ascii="Cambria Math" w:hAnsi="Cambria Math"/>
+                    </w:rPr>
+                    <m:t>V-</m:t>
+                  </m:r>
+                  <m:sSup>
+                    <m:sSupPr>
+                      <m:ctrlPr>
+                        <w:rPr>
+                          <w:rFonts w:ascii="Cambria Math" w:hAnsi="Cambria Math"/>
+                          <w:i/>
+                        </w:rPr>
+                      </m:ctrlPr>
+                    </m:sSupPr>
+                    <m:e>
+                      <m:r>
+                        <w:rPr>
+                          <w:rFonts w:ascii="Cambria Math" w:hAnsi="Cambria Math"/>
+                        </w:rPr>
+                        <m:t>γ</m:t>
+                      </m:r>
+                    </m:e>
+                    <m:sup>
+                      <m:r>
+                        <w:rPr>
+                          <w:rFonts w:ascii="Cambria Math" w:hAnsi="Cambria Math"/>
+                        </w:rPr>
+                        <m:t>h</m:t>
+                      </m:r>
+                    </m:sup>
+                  </m:sSup>
+                  <m:sSup>
+                    <m:sSupPr>
+                      <m:ctrlPr>
+                        <w:rPr>
+                          <w:rFonts w:ascii="Cambria Math" w:hAnsi="Cambria Math"/>
+                          <w:i/>
+                        </w:rPr>
+                      </m:ctrlPr>
+                    </m:sSupPr>
+                    <m:e>
+                      <m:sSup>
+                        <m:sSupPr>
+                          <m:ctrlPr>
+                            <w:rPr>
+                              <w:rFonts w:ascii="Cambria Math" w:hAnsi="Cambria Math"/>
+                              <w:i/>
+                            </w:rPr>
+                          </m:ctrlPr>
+                        </m:sSupPr>
+                        <m:e>
+                          <m:r>
+                            <w:rPr>
+                              <w:rFonts w:ascii="Cambria Math" w:hAnsi="Cambria Math"/>
+                            </w:rPr>
+                            <m:t>P</m:t>
+                          </m:r>
+                        </m:e>
+                        <m:sup>
+                          <m:r>
+                            <w:rPr>
+                              <w:rFonts w:ascii="Cambria Math" w:hAnsi="Cambria Math"/>
+                            </w:rPr>
+                            <m:t>π</m:t>
+                          </m:r>
+                        </m:sup>
+                      </m:sSup>
+                    </m:e>
+                    <m:sup>
+                      <m:r>
+                        <w:rPr>
+                          <w:rFonts w:ascii="Cambria Math" w:hAnsi="Cambria Math"/>
+                        </w:rPr>
+                        <m:t>h</m:t>
+                      </m:r>
+                    </m:sup>
+                  </m:sSup>
+                  <m:acc>
+                    <m:accPr>
+                      <m:chr m:val="̅"/>
+                      <m:ctrlPr>
+                        <w:rPr>
+                          <w:rFonts w:ascii="Cambria Math" w:hAnsi="Cambria Math"/>
+                          <w:i/>
+                        </w:rPr>
+                      </m:ctrlPr>
+                    </m:accPr>
+                    <m:e>
+                      <m:r>
+                        <w:rPr>
+                          <w:rFonts w:ascii="Cambria Math" w:hAnsi="Cambria Math"/>
+                        </w:rPr>
+                        <m:t>V</m:t>
+                      </m:r>
+                    </m:e>
+                  </m:acc>
+                </m:e>
+              </m:d>
+            </m:e>
+            <m:sub>
+              <m:r>
+                <w:rPr>
+                  <w:rFonts w:ascii="Cambria Math" w:hAnsi="Cambria Math"/>
+                </w:rPr>
+                <m:t>ϵ</m:t>
+              </m:r>
+            </m:sub>
+            <m:sup>
+              <m:r>
+                <w:rPr>
+                  <w:rFonts w:ascii="Cambria Math" w:hAnsi="Cambria Math"/>
+                </w:rPr>
+                <m:t>2</m:t>
+              </m:r>
+            </m:sup>
+          </m:sSubSup>
+          <m:r>
+            <w:rPr>
+              <w:rFonts w:ascii="Cambria Math" w:hAnsi="Cambria Math"/>
+            </w:rPr>
+            <m:t>=</m:t>
+          </m:r>
+          <m:sSup>
+            <m:sSupPr>
+              <m:ctrlPr>
+                <w:rPr>
+                  <w:rFonts w:ascii="Cambria Math" w:hAnsi="Cambria Math"/>
+                  <w:i/>
+                </w:rPr>
+              </m:ctrlPr>
+            </m:sSupPr>
+            <m:e>
+              <m:r>
+                <w:rPr>
+                  <w:rFonts w:ascii="Cambria Math" w:hAnsi="Cambria Math"/>
+                </w:rPr>
+                <m:t>γ</m:t>
+              </m:r>
+            </m:e>
+            <m:sup>
+              <m:r>
+                <w:rPr>
+                  <w:rFonts w:ascii="Cambria Math" w:hAnsi="Cambria Math"/>
+                </w:rPr>
+                <m:t>2h</m:t>
+              </m:r>
+            </m:sup>
+          </m:sSup>
+          <m:sSubSup>
+            <m:sSubSupPr>
+              <m:ctrlPr>
+                <w:rPr>
+                  <w:rFonts w:ascii="Cambria Math" w:hAnsi="Cambria Math"/>
+                  <w:i/>
+                </w:rPr>
+              </m:ctrlPr>
+            </m:sSubSupPr>
+            <m:e>
+              <m:d>
+                <m:dPr>
+                  <m:begChr m:val="‖"/>
+                  <m:endChr m:val="‖"/>
+                  <m:ctrlPr>
+                    <w:rPr>
+                      <w:rFonts w:ascii="Cambria Math" w:hAnsi="Cambria Math"/>
+                      <w:i/>
+                    </w:rPr>
+                  </m:ctrlPr>
+                </m:dPr>
+                <m:e>
+                  <m:sSup>
+                    <m:sSupPr>
+                      <m:ctrlPr>
+                        <w:rPr>
+                          <w:rFonts w:ascii="Cambria Math" w:hAnsi="Cambria Math"/>
+                          <w:i/>
+                        </w:rPr>
+                      </m:ctrlPr>
+                    </m:sSupPr>
+                    <m:e>
+                      <m:sSup>
+                        <m:sSupPr>
+                          <m:ctrlPr>
+                            <w:rPr>
+                              <w:rFonts w:ascii="Cambria Math" w:hAnsi="Cambria Math"/>
+                              <w:i/>
+                            </w:rPr>
+                          </m:ctrlPr>
+                        </m:sSupPr>
+                        <m:e>
+                          <m:r>
+                            <w:rPr>
+                              <w:rFonts w:ascii="Cambria Math" w:hAnsi="Cambria Math"/>
+                            </w:rPr>
+                            <m:t>P</m:t>
+                          </m:r>
+                        </m:e>
+                        <m:sup>
+                          <m:r>
+                            <w:rPr>
+                              <w:rFonts w:ascii="Cambria Math" w:hAnsi="Cambria Math"/>
+                            </w:rPr>
+                            <m:t>π</m:t>
+                          </m:r>
+                        </m:sup>
+                      </m:sSup>
+                    </m:e>
+                    <m:sup>
+                      <m:r>
+                        <w:rPr>
+                          <w:rFonts w:ascii="Cambria Math" w:hAnsi="Cambria Math"/>
+                        </w:rPr>
+                        <m:t>h</m:t>
+                      </m:r>
+                    </m:sup>
+                  </m:sSup>
+                  <m:d>
+                    <m:dPr>
+                      <m:ctrlPr>
+                        <w:rPr>
+                          <w:rFonts w:ascii="Cambria Math" w:hAnsi="Cambria Math"/>
+                          <w:i/>
+                        </w:rPr>
+                      </m:ctrlPr>
+                    </m:dPr>
+                    <m:e>
+                      <m:r>
+                        <w:rPr>
+                          <w:rFonts w:ascii="Cambria Math" w:hAnsi="Cambria Math"/>
+                        </w:rPr>
+                        <m:t>V-</m:t>
+                      </m:r>
+                      <m:acc>
+                        <m:accPr>
+                          <m:chr m:val="̅"/>
+                          <m:ctrlPr>
+                            <w:rPr>
+                              <w:rFonts w:ascii="Cambria Math" w:hAnsi="Cambria Math"/>
+                              <w:i/>
+                            </w:rPr>
+                          </m:ctrlPr>
+                        </m:accPr>
+                        <m:e>
+                          <m:r>
+                            <w:rPr>
+                              <w:rFonts w:ascii="Cambria Math" w:hAnsi="Cambria Math"/>
+                            </w:rPr>
+                            <m:t>V</m:t>
+                          </m:r>
+                        </m:e>
+                      </m:acc>
+                    </m:e>
+                  </m:d>
+                </m:e>
+              </m:d>
+            </m:e>
+            <m:sub>
+              <m:r>
+                <w:rPr>
+                  <w:rFonts w:ascii="Cambria Math" w:hAnsi="Cambria Math"/>
+                </w:rPr>
+                <m:t>ϵ</m:t>
+              </m:r>
+            </m:sub>
+            <m:sup>
+              <m:r>
+                <w:rPr>
+                  <w:rFonts w:ascii="Cambria Math" w:hAnsi="Cambria Math"/>
+                </w:rPr>
+                <m:t>2</m:t>
+              </m:r>
+            </m:sup>
+          </m:sSubSup>
+          <m:r>
+            <w:rPr>
+              <w:rFonts w:ascii="Cambria Math" w:hAnsi="Cambria Math"/>
+            </w:rPr>
+            <m:t>=</m:t>
+          </m:r>
+          <m:sSup>
+            <m:sSupPr>
+              <m:ctrlPr>
+                <w:rPr>
+                  <w:rFonts w:ascii="Cambria Math" w:hAnsi="Cambria Math"/>
+                  <w:i/>
+                </w:rPr>
+              </m:ctrlPr>
+            </m:sSupPr>
+            <m:e>
+              <m:r>
+                <w:rPr>
+                  <w:rFonts w:ascii="Cambria Math" w:hAnsi="Cambria Math"/>
+                </w:rPr>
+                <m:t>γ</m:t>
+              </m:r>
+            </m:e>
+            <m:sup>
+              <m:r>
+                <w:rPr>
+                  <w:rFonts w:ascii="Cambria Math" w:hAnsi="Cambria Math"/>
+                </w:rPr>
+                <m:t>2h</m:t>
+              </m:r>
+            </m:sup>
+          </m:sSup>
+          <m:sSubSup>
+            <m:sSubSupPr>
+              <m:ctrlPr>
+                <w:rPr>
+                  <w:rFonts w:ascii="Cambria Math" w:hAnsi="Cambria Math"/>
+                  <w:i/>
+                </w:rPr>
+              </m:ctrlPr>
+            </m:sSubSupPr>
+            <m:e>
+              <m:d>
+                <m:dPr>
+                  <m:begChr m:val="‖"/>
+                  <m:endChr m:val="‖"/>
+                  <m:ctrlPr>
+                    <w:rPr>
+                      <w:rFonts w:ascii="Cambria Math" w:hAnsi="Cambria Math"/>
+                      <w:i/>
+                    </w:rPr>
+                  </m:ctrlPr>
+                </m:dPr>
+                <m:e>
+                  <m:limLow>
+                    <m:limLowPr>
+                      <m:ctrlPr>
+                        <w:rPr>
+                          <w:rFonts w:ascii="Cambria Math" w:hAnsi="Cambria Math"/>
+                          <w:i/>
+                        </w:rPr>
+                      </m:ctrlPr>
+                    </m:limLowPr>
+                    <m:e>
+                      <m:groupChr>
+                        <m:groupChrPr>
+                          <m:ctrlPr>
+                            <w:rPr>
+                              <w:rFonts w:ascii="Cambria Math" w:hAnsi="Cambria Math"/>
+                              <w:i/>
+                            </w:rPr>
+                          </m:ctrlPr>
+                        </m:groupChrPr>
+                        <m:e>
+                          <m:sSup>
+                            <m:sSupPr>
+                              <m:ctrlPr>
+                                <w:rPr>
+                                  <w:rFonts w:ascii="Cambria Math" w:hAnsi="Cambria Math"/>
+                                  <w:i/>
+                                </w:rPr>
+                              </m:ctrlPr>
+                            </m:sSupPr>
+                            <m:e>
+                              <m:r>
+                                <w:rPr>
+                                  <w:rFonts w:ascii="Cambria Math" w:hAnsi="Cambria Math"/>
+                                </w:rPr>
+                                <m:t>P</m:t>
+                              </m:r>
+                            </m:e>
+                            <m:sup>
+                              <m:r>
+                                <w:rPr>
+                                  <w:rFonts w:ascii="Cambria Math" w:hAnsi="Cambria Math"/>
+                                </w:rPr>
+                                <m:t>π</m:t>
+                              </m:r>
+                            </m:sup>
+                          </m:sSup>
+                          <m:sSup>
+                            <m:sSupPr>
+                              <m:ctrlPr>
+                                <w:rPr>
+                                  <w:rFonts w:ascii="Cambria Math" w:hAnsi="Cambria Math"/>
+                                  <w:i/>
+                                </w:rPr>
+                              </m:ctrlPr>
+                            </m:sSupPr>
+                            <m:e>
+                              <m:r>
+                                <w:rPr>
+                                  <w:rFonts w:ascii="Cambria Math" w:hAnsi="Cambria Math"/>
+                                </w:rPr>
+                                <m:t>P</m:t>
+                              </m:r>
+                            </m:e>
+                            <m:sup>
+                              <m:r>
+                                <w:rPr>
+                                  <w:rFonts w:ascii="Cambria Math" w:hAnsi="Cambria Math"/>
+                                </w:rPr>
+                                <m:t>π</m:t>
+                              </m:r>
+                            </m:sup>
+                          </m:sSup>
+                          <m:r>
+                            <w:rPr>
+                              <w:rFonts w:ascii="Cambria Math" w:hAnsi="Cambria Math"/>
+                            </w:rPr>
+                            <m:t>∙∙∙</m:t>
+                          </m:r>
+                          <m:sSup>
+                            <m:sSupPr>
+                              <m:ctrlPr>
+                                <w:rPr>
+                                  <w:rFonts w:ascii="Cambria Math" w:hAnsi="Cambria Math"/>
+                                  <w:i/>
+                                </w:rPr>
+                              </m:ctrlPr>
+                            </m:sSupPr>
+                            <m:e>
+                              <m:r>
+                                <w:rPr>
+                                  <w:rFonts w:ascii="Cambria Math" w:hAnsi="Cambria Math"/>
+                                </w:rPr>
+                                <m:t>P</m:t>
+                              </m:r>
+                            </m:e>
+                            <m:sup>
+                              <m:r>
+                                <w:rPr>
+                                  <w:rFonts w:ascii="Cambria Math" w:hAnsi="Cambria Math"/>
+                                </w:rPr>
+                                <m:t>π</m:t>
+                              </m:r>
+                            </m:sup>
+                          </m:sSup>
+                        </m:e>
+                      </m:groupChr>
+                    </m:e>
+                    <m:lim>
+                      <m:r>
+                        <w:rPr>
+                          <w:rFonts w:ascii="Cambria Math" w:hAnsi="Cambria Math"/>
+                        </w:rPr>
+                        <m:t>h times</m:t>
+                      </m:r>
+                    </m:lim>
+                  </m:limLow>
+                  <m:d>
+                    <m:dPr>
+                      <m:ctrlPr>
+                        <w:rPr>
+                          <w:rFonts w:ascii="Cambria Math" w:hAnsi="Cambria Math"/>
+                          <w:i/>
+                        </w:rPr>
+                      </m:ctrlPr>
+                    </m:dPr>
+                    <m:e>
+                      <m:r>
+                        <w:rPr>
+                          <w:rFonts w:ascii="Cambria Math" w:hAnsi="Cambria Math"/>
+                        </w:rPr>
+                        <m:t>V-</m:t>
+                      </m:r>
+                      <m:acc>
+                        <m:accPr>
+                          <m:chr m:val="̅"/>
+                          <m:ctrlPr>
+                            <w:rPr>
+                              <w:rFonts w:ascii="Cambria Math" w:hAnsi="Cambria Math"/>
+                              <w:i/>
+                            </w:rPr>
+                          </m:ctrlPr>
+                        </m:accPr>
+                        <m:e>
+                          <m:r>
+                            <w:rPr>
+                              <w:rFonts w:ascii="Cambria Math" w:hAnsi="Cambria Math"/>
+                            </w:rPr>
+                            <m:t>V</m:t>
+                          </m:r>
+                        </m:e>
+                      </m:acc>
+                    </m:e>
+                  </m:d>
+                </m:e>
+              </m:d>
+            </m:e>
+            <m:sub>
+              <m:r>
+                <w:rPr>
+                  <w:rFonts w:ascii="Cambria Math" w:hAnsi="Cambria Math"/>
+                </w:rPr>
+                <m:t>ϵ</m:t>
+              </m:r>
+            </m:sub>
+            <m:sup>
+              <m:r>
+                <w:rPr>
+                  <w:rFonts w:ascii="Cambria Math" w:hAnsi="Cambria Math"/>
+                </w:rPr>
+                <m:t>2</m:t>
+              </m:r>
+            </m:sup>
+          </m:sSubSup>
+          <m:limLow>
+            <m:limLowPr>
+              <m:ctrlPr>
+                <w:rPr>
+                  <w:rFonts w:ascii="Cambria Math" w:hAnsi="Cambria Math"/>
+                  <w:i/>
+                </w:rPr>
+              </m:ctrlPr>
+            </m:limLowPr>
+            <m:e>
+              <m:groupChr>
+                <m:groupChrPr>
+                  <m:ctrlPr>
+                    <w:rPr>
+                      <w:rFonts w:ascii="Cambria Math" w:hAnsi="Cambria Math"/>
+                      <w:i/>
+                    </w:rPr>
+                  </m:ctrlPr>
+                </m:groupChrPr>
+                <m:e>
+                  <m:r>
+                    <w:rPr>
+                      <w:rFonts w:ascii="Cambria Math" w:hAnsi="Cambria Math"/>
+                    </w:rPr>
+                    <m:t>≤</m:t>
+                  </m:r>
+                </m:e>
+              </m:groupChr>
+            </m:e>
+            <m:lim>
+              <m:r>
+                <w:rPr>
+                  <w:rFonts w:ascii="Cambria Math" w:hAnsi="Cambria Math"/>
+                </w:rPr>
+                <m:t>Lemma 9.1 from Lecture</m:t>
+              </m:r>
+            </m:lim>
+          </m:limLow>
+        </m:oMath>
+      </m:oMathPara>
+    </w:p>
+    <w:p>
+      <w:pPr>
+        <w:tabs>
+          <w:tab w:val="left" w:pos="6986"/>
+        </w:tabs>
+        <w:jc w:val="right"/>
+        <w:rPr>
+          <w:rFonts w:eastAsiaTheme="minorEastAsia"/>
+        </w:rPr>
+      </w:pPr>
+      <m:oMathPara>
+        <m:oMath>
+          <m:sSup>
+            <m:sSupPr>
+              <m:ctrlPr>
+                <w:rPr>
+                  <w:rFonts w:ascii="Cambria Math" w:hAnsi="Cambria Math"/>
+                  <w:i/>
+                </w:rPr>
+              </m:ctrlPr>
+            </m:sSupPr>
+            <m:e>
+              <m:r>
+                <w:rPr>
+                  <w:rFonts w:ascii="Cambria Math" w:hAnsi="Cambria Math"/>
+                </w:rPr>
+                <m:t>γ</m:t>
+              </m:r>
+            </m:e>
+            <m:sup>
+              <m:r>
+                <w:rPr>
+                  <w:rFonts w:ascii="Cambria Math" w:hAnsi="Cambria Math"/>
+                </w:rPr>
+                <m:t>2h</m:t>
+              </m:r>
+            </m:sup>
+          </m:sSup>
+          <m:sSubSup>
+            <m:sSubSupPr>
+              <m:ctrlPr>
+                <w:rPr>
+                  <w:rFonts w:ascii="Cambria Math" w:hAnsi="Cambria Math"/>
+                  <w:i/>
+                </w:rPr>
+              </m:ctrlPr>
+            </m:sSubSupPr>
+            <m:e>
+              <m:d>
+                <m:dPr>
+                  <m:begChr m:val="‖"/>
+                  <m:endChr m:val="‖"/>
+                  <m:ctrlPr>
+                    <w:rPr>
+                      <w:rFonts w:ascii="Cambria Math" w:hAnsi="Cambria Math"/>
+                      <w:i/>
+                    </w:rPr>
+                  </m:ctrlPr>
+                </m:dPr>
+                <m:e>
+                  <m:limLow>
+                    <m:limLowPr>
+                      <m:ctrlPr>
+                        <w:rPr>
+                          <w:rFonts w:ascii="Cambria Math" w:hAnsi="Cambria Math"/>
+                          <w:i/>
+                        </w:rPr>
+                      </m:ctrlPr>
+                    </m:limLowPr>
+                    <m:e>
+                      <m:groupChr>
+                        <m:groupChrPr>
+                          <m:ctrlPr>
+                            <w:rPr>
+                              <w:rFonts w:ascii="Cambria Math" w:hAnsi="Cambria Math"/>
+                              <w:i/>
+                            </w:rPr>
+                          </m:ctrlPr>
+                        </m:groupChrPr>
+                        <m:e>
+                          <m:sSup>
+                            <m:sSupPr>
+                              <m:ctrlPr>
+                                <w:rPr>
+                                  <w:rFonts w:ascii="Cambria Math" w:hAnsi="Cambria Math"/>
+                                  <w:i/>
+                                </w:rPr>
+                              </m:ctrlPr>
+                            </m:sSupPr>
+                            <m:e>
+                              <m:r>
+                                <w:rPr>
+                                  <w:rFonts w:ascii="Cambria Math" w:hAnsi="Cambria Math"/>
+                                </w:rPr>
+                                <m:t>P</m:t>
+                              </m:r>
+                            </m:e>
+                            <m:sup>
+                              <m:r>
+                                <w:rPr>
+                                  <w:rFonts w:ascii="Cambria Math" w:hAnsi="Cambria Math"/>
+                                </w:rPr>
+                                <m:t>π</m:t>
+                              </m:r>
+                            </m:sup>
+                          </m:sSup>
+                          <m:r>
+                            <w:rPr>
+                              <w:rFonts w:ascii="Cambria Math" w:hAnsi="Cambria Math"/>
+                            </w:rPr>
+                            <m:t>∙∙∙</m:t>
+                          </m:r>
+                          <m:sSup>
+                            <m:sSupPr>
+                              <m:ctrlPr>
+                                <w:rPr>
+                                  <w:rFonts w:ascii="Cambria Math" w:hAnsi="Cambria Math"/>
+                                  <w:i/>
+                                </w:rPr>
+                              </m:ctrlPr>
+                            </m:sSupPr>
+                            <m:e>
+                              <m:r>
+                                <w:rPr>
+                                  <w:rFonts w:ascii="Cambria Math" w:hAnsi="Cambria Math"/>
+                                </w:rPr>
+                                <m:t>P</m:t>
+                              </m:r>
+                            </m:e>
+                            <m:sup>
+                              <m:r>
+                                <w:rPr>
+                                  <w:rFonts w:ascii="Cambria Math" w:hAnsi="Cambria Math"/>
+                                </w:rPr>
+                                <m:t>π</m:t>
+                              </m:r>
+                            </m:sup>
+                          </m:sSup>
+                        </m:e>
+                      </m:groupChr>
+                    </m:e>
+                    <m:lim>
+                      <m:r>
+                        <w:rPr>
+                          <w:rFonts w:ascii="Cambria Math" w:hAnsi="Cambria Math"/>
+                        </w:rPr>
+                        <m:t>h</m:t>
+                      </m:r>
+                      <m:r>
+                        <w:rPr>
+                          <w:rFonts w:ascii="Cambria Math" w:hAnsi="Cambria Math"/>
+                        </w:rPr>
+                        <m:t>-1</m:t>
+                      </m:r>
+                      <m:r>
+                        <w:rPr>
+                          <w:rFonts w:ascii="Cambria Math" w:hAnsi="Cambria Math"/>
+                        </w:rPr>
+                        <m:t xml:space="preserve"> times</m:t>
+                      </m:r>
+                    </m:lim>
+                  </m:limLow>
+                  <m:r>
+                    <w:rPr>
+                      <w:rFonts w:ascii="Cambria Math" w:hAnsi="Cambria Math"/>
+                    </w:rPr>
+                    <m:t>(V-</m:t>
+                  </m:r>
+                  <m:acc>
+                    <m:accPr>
+                      <m:chr m:val="̅"/>
+                      <m:ctrlPr>
+                        <w:rPr>
+                          <w:rFonts w:ascii="Cambria Math" w:hAnsi="Cambria Math"/>
+                          <w:i/>
+                        </w:rPr>
+                      </m:ctrlPr>
+                    </m:accPr>
+                    <m:e>
+                      <m:r>
+                        <w:rPr>
+                          <w:rFonts w:ascii="Cambria Math" w:hAnsi="Cambria Math"/>
+                        </w:rPr>
+                        <m:t>V</m:t>
+                      </m:r>
+                    </m:e>
+                  </m:acc>
+                  <m:r>
+                    <w:rPr>
+                      <w:rFonts w:ascii="Cambria Math" w:hAnsi="Cambria Math"/>
+                    </w:rPr>
+                    <m:t>)</m:t>
+                  </m:r>
+                </m:e>
+              </m:d>
+            </m:e>
+            <m:sub>
+              <m:r>
+                <w:rPr>
+                  <w:rFonts w:ascii="Cambria Math" w:hAnsi="Cambria Math"/>
+                </w:rPr>
+                <m:t>ϵ</m:t>
+              </m:r>
+            </m:sub>
+            <m:sup>
+              <m:r>
+                <w:rPr>
+                  <w:rFonts w:ascii="Cambria Math" w:hAnsi="Cambria Math"/>
+                </w:rPr>
+                <m:t>2</m:t>
+              </m:r>
+            </m:sup>
+          </m:sSubSup>
+          <m:limLow>
+            <m:limLowPr>
+              <m:ctrlPr>
+                <w:rPr>
+                  <w:rFonts w:ascii="Cambria Math" w:hAnsi="Cambria Math"/>
+                  <w:i/>
+                </w:rPr>
+              </m:ctrlPr>
+            </m:limLowPr>
+            <m:e>
+              <m:groupChr>
+                <m:groupChrPr>
+                  <m:ctrlPr>
+                    <w:rPr>
+                      <w:rFonts w:ascii="Cambria Math" w:hAnsi="Cambria Math"/>
+                      <w:i/>
+                    </w:rPr>
+                  </m:ctrlPr>
+                </m:groupChrPr>
+                <m:e>
+                  <m:r>
+                    <w:rPr>
+                      <w:rFonts w:ascii="Cambria Math" w:hAnsi="Cambria Math"/>
+                    </w:rPr>
+                    <m:t>≤…≤</m:t>
+                  </m:r>
+                </m:e>
+              </m:groupChr>
+            </m:e>
+            <m:lim>
+              <m:r>
+                <w:rPr>
+                  <w:rFonts w:ascii="Cambria Math" w:hAnsi="Cambria Math"/>
+                </w:rPr>
+                <m:t>Lemma 9.1</m:t>
+              </m:r>
+              <m:r>
+                <w:rPr>
+                  <w:rFonts w:ascii="Cambria Math" w:hAnsi="Cambria Math"/>
+                </w:rPr>
+                <m:t xml:space="preserve"> h-</m:t>
+              </m:r>
+              <m:r>
+                <w:rPr>
+                  <w:rFonts w:ascii="Cambria Math" w:hAnsi="Cambria Math"/>
+                </w:rPr>
+                <m:t>1 times</m:t>
+              </m:r>
+            </m:lim>
+          </m:limLow>
+          <m:sSup>
+            <m:sSupPr>
+              <m:ctrlPr>
+                <w:rPr>
+                  <w:rFonts w:ascii="Cambria Math" w:hAnsi="Cambria Math"/>
+                  <w:i/>
+                </w:rPr>
+              </m:ctrlPr>
+            </m:sSupPr>
+            <m:e>
+              <m:r>
+                <w:rPr>
+                  <w:rFonts w:ascii="Cambria Math" w:hAnsi="Cambria Math"/>
+                </w:rPr>
+                <m:t>γ</m:t>
+              </m:r>
+            </m:e>
+            <m:sup>
+              <m:r>
+                <w:rPr>
+                  <w:rFonts w:ascii="Cambria Math" w:hAnsi="Cambria Math"/>
+                </w:rPr>
+                <m:t>2h</m:t>
+              </m:r>
+            </m:sup>
+          </m:sSup>
+          <m:sSubSup>
+            <m:sSubSupPr>
+              <m:ctrlPr>
+                <w:rPr>
+                  <w:rFonts w:ascii="Cambria Math" w:hAnsi="Cambria Math"/>
+                  <w:i/>
+                </w:rPr>
+              </m:ctrlPr>
+            </m:sSubSupPr>
+            <m:e>
+              <m:d>
+                <m:dPr>
+                  <m:begChr m:val="‖"/>
+                  <m:endChr m:val="‖"/>
+                  <m:ctrlPr>
+                    <w:rPr>
+                      <w:rFonts w:ascii="Cambria Math" w:hAnsi="Cambria Math"/>
+                      <w:i/>
+                    </w:rPr>
+                  </m:ctrlPr>
+                </m:dPr>
+                <m:e>
+                  <m:r>
+                    <w:rPr>
+                      <w:rFonts w:ascii="Cambria Math" w:hAnsi="Cambria Math"/>
+                    </w:rPr>
+                    <m:t>(V-</m:t>
+                  </m:r>
+                  <m:acc>
+                    <m:accPr>
+                      <m:chr m:val="̅"/>
+                      <m:ctrlPr>
+                        <w:rPr>
+                          <w:rFonts w:ascii="Cambria Math" w:hAnsi="Cambria Math"/>
+                          <w:i/>
+                        </w:rPr>
+                      </m:ctrlPr>
+                    </m:accPr>
+                    <m:e>
+                      <m:r>
+                        <w:rPr>
+                          <w:rFonts w:ascii="Cambria Math" w:hAnsi="Cambria Math"/>
+                        </w:rPr>
+                        <m:t>V</m:t>
+                      </m:r>
+                    </m:e>
+                  </m:acc>
+                  <m:r>
+                    <w:rPr>
+                      <w:rFonts w:ascii="Cambria Math" w:hAnsi="Cambria Math"/>
+                    </w:rPr>
+                    <m:t>)</m:t>
+                  </m:r>
+                </m:e>
+              </m:d>
+            </m:e>
+            <m:sub>
+              <m:r>
+                <w:rPr>
+                  <w:rFonts w:ascii="Cambria Math" w:hAnsi="Cambria Math"/>
+                </w:rPr>
+                <m:t>ϵ</m:t>
+              </m:r>
+            </m:sub>
+            <m:sup>
+              <m:r>
+                <w:rPr>
+                  <w:rFonts w:ascii="Cambria Math" w:hAnsi="Cambria Math"/>
+                </w:rPr>
+                <m:t>2</m:t>
+              </m:r>
+            </m:sup>
+          </m:sSubSup>
+        </m:oMath>
+      </m:oMathPara>
+    </w:p>
+    <w:p>
+      <w:pPr>
+        <w:rPr>
+          <w:rFonts w:eastAsiaTheme="minorEastAsia" w:hint="cs"/>
+        </w:rPr>
+      </w:pPr>
+    </w:p>
+    <w:p>
+      <w:pPr>
+        <w:jc w:val="right"/>
+      </w:pPr>
+      <w:r>
+        <w:t xml:space="preserve">Since </w:t>
+      </w:r>
+      <m:oMath>
+        <m:r>
+          <w:rPr>
+            <w:rFonts w:ascii="Cambria Math" w:eastAsiaTheme="minorEastAsia" w:hAnsi="Cambria Math"/>
+          </w:rPr>
+          <m:t>1-</m:t>
+        </m:r>
+        <m:sSup>
+          <m:sSupPr>
+            <m:ctrlPr>
+              <w:rPr>
+                <w:rFonts w:ascii="Cambria Math" w:eastAsiaTheme="minorEastAsia" w:hAnsi="Cambria Math"/>
+                <w:i/>
+              </w:rPr>
+            </m:ctrlPr>
+          </m:sSupPr>
+          <m:e>
+            <m:r>
+              <w:rPr>
+                <w:rFonts w:ascii="Cambria Math" w:eastAsiaTheme="minorEastAsia" w:hAnsi="Cambria Math"/>
+              </w:rPr>
+              <m:t>γ</m:t>
+            </m:r>
+          </m:e>
+          <m:sup>
+            <m:r>
+              <w:rPr>
+                <w:rFonts w:ascii="Cambria Math" w:eastAsiaTheme="minorEastAsia" w:hAnsi="Cambria Math"/>
+              </w:rPr>
+              <m:t>2</m:t>
+            </m:r>
+            <m:r>
+              <w:rPr>
+                <w:rFonts w:ascii="Cambria Math" w:eastAsiaTheme="minorEastAsia" w:hAnsi="Cambria Math"/>
+              </w:rPr>
+              <m:t>h</m:t>
+            </m:r>
+          </m:sup>
+        </m:sSup>
+        <m:r>
+          <w:rPr>
+            <w:rFonts w:ascii="Cambria Math" w:hAnsi="Cambria Math"/>
+          </w:rPr>
+          <m:t>&lt;1-</m:t>
+        </m:r>
+        <m:sSup>
+          <m:sSupPr>
+            <m:ctrlPr>
+              <w:rPr>
+                <w:rFonts w:ascii="Cambria Math" w:hAnsi="Cambria Math"/>
+                <w:i/>
+              </w:rPr>
+            </m:ctrlPr>
+          </m:sSupPr>
+          <m:e>
+            <m:r>
+              <w:rPr>
+                <w:rFonts w:ascii="Cambria Math" w:hAnsi="Cambria Math"/>
+              </w:rPr>
+              <m:t>γ</m:t>
+            </m:r>
+          </m:e>
+          <m:sup>
+            <m:r>
+              <w:rPr>
+                <w:rFonts w:ascii="Cambria Math" w:hAnsi="Cambria Math"/>
+              </w:rPr>
+              <m:t>2</m:t>
+            </m:r>
+          </m:sup>
+        </m:sSup>
+      </m:oMath>
+      <w:r>
+        <w:t xml:space="preserve"> we get a </w:t>
+      </w:r>
+      <w:r>
+        <w:t>tighter</w:t>
+      </w:r>
+      <w:r>
+        <w:t xml:space="preserve"> error bound for the h-step case. </w:t>
+      </w:r>
+    </w:p>
+    <w:p>
+      <w:pPr>
+        <w:jc w:val="right"/>
+      </w:pPr>
+      <w:r>
+        <w:t xml:space="preserve">For </w:t>
+      </w:r>
+      <m:oMath>
+        <m:r>
+          <w:rPr>
+            <w:rFonts w:ascii="Cambria Math" w:hAnsi="Cambria Math"/>
+          </w:rPr>
+          <m:t xml:space="preserve">h→∞ </m:t>
+        </m:r>
+      </m:oMath>
+      <w:r>
+        <w:t xml:space="preserve">, as seen from result above, we get </w:t>
+      </w:r>
+      <m:oMath>
+        <m:sSup>
+          <m:sSupPr>
+            <m:ctrlPr>
+              <w:rPr>
+                <w:rFonts w:ascii="Cambria Math" w:hAnsi="Cambria Math"/>
+                <w:i/>
+              </w:rPr>
+            </m:ctrlPr>
+          </m:sSupPr>
+          <m:e>
+            <m:r>
+              <w:rPr>
+                <w:rFonts w:ascii="Cambria Math" w:hAnsi="Cambria Math"/>
+              </w:rPr>
+              <m:t>γ</m:t>
+            </m:r>
+          </m:e>
+          <m:sup>
+            <m:r>
+              <w:rPr>
+                <w:rFonts w:ascii="Cambria Math" w:hAnsi="Cambria Math"/>
+              </w:rPr>
+              <m:t>2</m:t>
+            </m:r>
+            <m:r>
+              <w:rPr>
+                <w:rFonts w:ascii="Cambria Math" w:hAnsi="Cambria Math"/>
+              </w:rPr>
+              <m:t>h</m:t>
+            </m:r>
+          </m:sup>
+        </m:sSup>
+        <m:limLow>
+          <m:limLowPr>
+            <m:ctrlPr>
+              <w:rPr>
+                <w:rFonts w:ascii="Cambria Math" w:eastAsiaTheme="minorEastAsia" w:hAnsi="Cambria Math"/>
+                <w:i/>
+              </w:rPr>
+            </m:ctrlPr>
+          </m:limLowPr>
+          <m:e>
+            <m:groupChr>
+              <m:groupChrPr>
+                <m:ctrlPr>
+                  <w:rPr>
+                    <w:rFonts w:ascii="Cambria Math" w:eastAsiaTheme="minorEastAsia" w:hAnsi="Cambria Math"/>
+                    <w:i/>
+                  </w:rPr>
+                </m:ctrlPr>
+              </m:groupChrPr>
+              <m:e>
+                <m:r>
+                  <w:rPr>
+                    <w:rFonts w:ascii="Cambria Math" w:eastAsiaTheme="minorEastAsia" w:hAnsi="Cambria Math"/>
+                  </w:rPr>
+                  <m:t>→</m:t>
+                </m:r>
+              </m:e>
+            </m:groupChr>
+          </m:e>
+          <m:lim>
+            <m:r>
+              <w:rPr>
+                <w:rFonts w:ascii="Cambria Math" w:eastAsiaTheme="minorEastAsia" w:hAnsi="Cambria Math"/>
+              </w:rPr>
+              <m:t>h→∞</m:t>
+            </m:r>
+          </m:lim>
+        </m:limLow>
+        <m:r>
+          <w:rPr>
+            <w:rFonts w:ascii="Cambria Math" w:hAnsi="Cambria Math"/>
+          </w:rPr>
+          <m:t>0</m:t>
+        </m:r>
+      </m:oMath>
+      <w:r>
+        <w:t xml:space="preserve"> and-</w:t>
+      </w:r>
+    </w:p>
+    <w:p>
+      <w:pPr>
+        <w:tabs>
+          <w:tab w:val="left" w:pos="6986"/>
+        </w:tabs>
+        <w:jc w:val="right"/>
+        <w:rPr>
+          <w:rFonts w:eastAsiaTheme="minorEastAsia"/>
+          <w:i/>
+          <w:rtl/>
+        </w:rPr>
+      </w:pPr>
+      <m:oMathPara>
+        <m:oMath>
+          <m:limLow>
+            <m:limLowPr>
+              <m:ctrlPr>
+                <w:rPr>
+                  <w:rFonts w:ascii="Cambria Math" w:eastAsiaTheme="minorEastAsia" w:hAnsi="Cambria Math"/>
+                  <w:i/>
+                </w:rPr>
+              </m:ctrlPr>
+            </m:limLowPr>
+            <m:e>
+              <m:groupChr>
+                <m:groupChrPr>
+                  <m:ctrlPr>
+                    <w:rPr>
+                      <w:rFonts w:ascii="Cambria Math" w:eastAsiaTheme="minorEastAsia" w:hAnsi="Cambria Math"/>
+                      <w:i/>
+                    </w:rPr>
+                  </m:ctrlPr>
+                </m:groupChrPr>
+                <m:e>
+                  <m:r>
+                    <w:rPr>
+                      <w:rFonts w:ascii="Cambria Math" w:eastAsiaTheme="minorEastAsia" w:hAnsi="Cambria Math"/>
+                    </w:rPr>
+                    <m:t>→</m:t>
+                  </m:r>
+                </m:e>
+              </m:groupChr>
+            </m:e>
+            <m:lim>
+              <m:r>
+                <w:rPr>
+                  <w:rFonts w:ascii="Cambria Math" w:eastAsiaTheme="minorEastAsia" w:hAnsi="Cambria Math"/>
+                </w:rPr>
+                <m:t>h→∞</m:t>
+              </m:r>
+            </m:lim>
+          </m:limLow>
+          <m:r>
+            <w:rPr>
+              <w:rFonts w:ascii="Cambria Math" w:hAnsi="Cambria Math"/>
+            </w:rPr>
+            <m:t>|</m:t>
+          </m:r>
+          <m:d>
+            <m:dPr>
+              <m:begChr m:val="|"/>
+              <m:endChr m:val="|"/>
+              <m:ctrlPr>
+                <w:rPr>
+                  <w:rFonts w:ascii="Cambria Math" w:hAnsi="Cambria Math"/>
+                  <w:i/>
+                </w:rPr>
+              </m:ctrlPr>
+            </m:dPr>
+            <m:e>
+              <m:sSup>
+                <m:sSupPr>
+                  <m:ctrlPr>
+                    <w:rPr>
+                      <w:rFonts w:ascii="Cambria Math" w:hAnsi="Cambria Math"/>
+                      <w:i/>
+                    </w:rPr>
+                  </m:ctrlPr>
+                </m:sSupPr>
+                <m:e>
+                  <m:r>
+                    <w:rPr>
+                      <w:rFonts w:ascii="Cambria Math" w:hAnsi="Cambria Math"/>
+                    </w:rPr>
+                    <m:t>V</m:t>
+                  </m:r>
+                </m:e>
+                <m:sup>
+                  <m:r>
+                    <w:rPr>
+                      <w:rFonts w:ascii="Cambria Math" w:hAnsi="Cambria Math"/>
+                    </w:rPr>
+                    <m:t>π</m:t>
+                  </m:r>
+                </m:sup>
+              </m:sSup>
+              <m:r>
+                <w:rPr>
+                  <w:rFonts w:ascii="Cambria Math" w:hAnsi="Cambria Math"/>
+                </w:rPr>
+                <m:t>-ϕθ</m:t>
+              </m:r>
+            </m:e>
+          </m:d>
+          <m:sSubSup>
+            <m:sSubSupPr>
+              <m:ctrlPr>
+                <w:rPr>
+                  <w:rFonts w:ascii="Cambria Math" w:hAnsi="Cambria Math"/>
+                  <w:i/>
+                </w:rPr>
+              </m:ctrlPr>
+            </m:sSubSupPr>
+            <m:e>
+              <m:d>
+                <m:dPr>
+                  <m:begChr m:val=""/>
+                  <m:endChr m:val="|"/>
+                  <m:ctrlPr>
+                    <w:rPr>
+                      <w:rFonts w:ascii="Cambria Math" w:hAnsi="Cambria Math"/>
+                      <w:i/>
+                    </w:rPr>
+                  </m:ctrlPr>
+                </m:dPr>
+                <m:e>
+                  <m:r>
+                    <w:rPr>
+                      <w:rFonts w:ascii="Cambria Math"/>
+                    </w:rPr>
+                    <m:t>​</m:t>
+                  </m:r>
+                </m:e>
+              </m:d>
+            </m:e>
+            <m:sub>
+              <m:r>
+                <w:rPr>
+                  <w:rFonts w:ascii="Cambria Math" w:hAnsi="Cambria Math"/>
+                </w:rPr>
+                <m:t>ϵ</m:t>
+              </m:r>
+            </m:sub>
+            <m:sup>
+              <m:r>
+                <w:rPr>
+                  <w:rFonts w:ascii="Cambria Math" w:hAnsi="Cambria Math"/>
+                </w:rPr>
+                <m:t>2</m:t>
+              </m:r>
+            </m:sup>
+          </m:sSubSup>
+          <m:r>
+            <w:rPr>
+              <w:rFonts w:ascii="Cambria Math" w:hAnsi="Cambria Math"/>
+            </w:rPr>
+            <m:t>≤|</m:t>
+          </m:r>
+          <m:d>
+            <m:dPr>
+              <m:begChr m:val="|"/>
+              <m:endChr m:val="|"/>
+              <m:ctrlPr>
+                <w:rPr>
+                  <w:rFonts w:ascii="Cambria Math" w:hAnsi="Cambria Math"/>
+                  <w:i/>
+                </w:rPr>
+              </m:ctrlPr>
+            </m:dPr>
+            <m:e>
+              <m:sSup>
+                <m:sSupPr>
+                  <m:ctrlPr>
+                    <w:rPr>
+                      <w:rFonts w:ascii="Cambria Math" w:hAnsi="Cambria Math"/>
+                      <w:i/>
+                    </w:rPr>
+                  </m:ctrlPr>
+                </m:sSupPr>
+                <m:e>
+                  <m:r>
+                    <w:rPr>
+                      <w:rFonts w:ascii="Cambria Math" w:hAnsi="Cambria Math"/>
+                    </w:rPr>
+                    <m:t>V</m:t>
+                  </m:r>
+                </m:e>
+                <m:sup>
+                  <m:r>
+                    <w:rPr>
+                      <w:rFonts w:ascii="Cambria Math" w:hAnsi="Cambria Math"/>
+                    </w:rPr>
+                    <m:t>π</m:t>
+                  </m:r>
+                </m:sup>
+              </m:sSup>
+              <m:r>
+                <w:rPr>
+                  <w:rFonts w:ascii="Cambria Math" w:hAnsi="Cambria Math"/>
+                </w:rPr>
+                <m:t>-</m:t>
+              </m:r>
+              <m:sSub>
+                <m:sSubPr>
+                  <m:ctrlPr>
+                    <w:rPr>
+                      <w:rFonts w:ascii="Cambria Math" w:hAnsi="Cambria Math"/>
+                      <w:i/>
+                    </w:rPr>
+                  </m:ctrlPr>
+                </m:sSubPr>
+                <m:e>
+                  <m:r>
+                    <m:rPr>
+                      <m:sty m:val="p"/>
+                    </m:rPr>
+                    <w:rPr>
+                      <w:rFonts w:ascii="Cambria Math" w:hAnsi="Cambria Math"/>
+                    </w:rPr>
+                    <m:t>Π</m:t>
+                  </m:r>
+                </m:e>
+                <m:sub>
+                  <m:r>
+                    <w:rPr>
+                      <w:rFonts w:ascii="Cambria Math" w:hAnsi="Cambria Math"/>
+                    </w:rPr>
+                    <m:t>ϵ</m:t>
+                  </m:r>
+                </m:sub>
+              </m:sSub>
+              <m:sSup>
+                <m:sSupPr>
+                  <m:ctrlPr>
+                    <w:rPr>
+                      <w:rFonts w:ascii="Cambria Math" w:hAnsi="Cambria Math"/>
+                      <w:i/>
+                    </w:rPr>
+                  </m:ctrlPr>
+                </m:sSupPr>
+                <m:e>
+                  <m:r>
+                    <w:rPr>
+                      <w:rFonts w:ascii="Cambria Math" w:hAnsi="Cambria Math"/>
+                    </w:rPr>
+                    <m:t>V</m:t>
+                  </m:r>
+                </m:e>
+                <m:sup>
+                  <m:r>
+                    <w:rPr>
+                      <w:rFonts w:ascii="Cambria Math" w:hAnsi="Cambria Math"/>
+                    </w:rPr>
+                    <m:t>π</m:t>
+                  </m:r>
+                </m:sup>
+              </m:sSup>
+            </m:e>
+          </m:d>
+          <m:sSubSup>
+            <m:sSubSupPr>
+              <m:ctrlPr>
+                <w:rPr>
+                  <w:rFonts w:ascii="Cambria Math" w:hAnsi="Cambria Math"/>
+                  <w:i/>
+                </w:rPr>
+              </m:ctrlPr>
+            </m:sSubSupPr>
+            <m:e>
+              <m:d>
+                <m:dPr>
+                  <m:begChr m:val=""/>
+                  <m:endChr m:val="|"/>
+                  <m:ctrlPr>
+                    <w:rPr>
+                      <w:rFonts w:ascii="Cambria Math" w:hAnsi="Cambria Math"/>
+                      <w:i/>
+                    </w:rPr>
+                  </m:ctrlPr>
+                </m:dPr>
+                <m:e>
+                  <m:r>
+                    <w:rPr>
+                      <w:rFonts w:ascii="Cambria Math"/>
+                    </w:rPr>
+                    <m:t>​</m:t>
+                  </m:r>
+                </m:e>
+              </m:d>
+            </m:e>
+            <m:sub>
+              <m:r>
+                <w:rPr>
+                  <w:rFonts w:ascii="Cambria Math" w:hAnsi="Cambria Math"/>
+                </w:rPr>
+                <m:t>ϵ</m:t>
+              </m:r>
+            </m:sub>
+            <m:sup>
+              <m:r>
+                <w:rPr>
+                  <w:rFonts w:ascii="Cambria Math" w:hAnsi="Cambria Math"/>
+                </w:rPr>
+                <m:t>2</m:t>
+              </m:r>
+            </m:sup>
+          </m:sSubSup>
+        </m:oMath>
+      </m:oMathPara>
+    </w:p>
+    <w:p>
+      <w:pPr>
+        <w:tabs>
+          <w:tab w:val="left" w:pos="6986"/>
+        </w:tabs>
+        <w:jc w:val="right"/>
+        <w:rPr>
+          <w:rFonts w:hint="cs"/>
+          <w:rtl/>
+        </w:rPr>
+      </w:pPr>
+      <w:r>
+        <w:t>Which is reached when</w:t>
+      </w:r>
+      <w:r>
+        <w:rPr>
+          <w:rFonts w:eastAsiaTheme="minorEastAsia"/>
+          <w:i/>
+        </w:rPr>
+        <w:t xml:space="preserve"> </w:t>
+      </w:r>
+      <m:oMath>
+        <m:r>
+          <w:rPr>
+            <w:rFonts w:ascii="Cambria Math" w:hAnsi="Cambria Math"/>
+          </w:rPr>
+          <m:t>ϕθ</m:t>
+        </m:r>
+        <m:r>
+          <w:rPr>
+            <w:rFonts w:ascii="Cambria Math" w:eastAsiaTheme="minorEastAsia" w:hAnsi="Cambria Math"/>
+          </w:rPr>
+          <m:t>=</m:t>
+        </m:r>
+        <m:sSub>
+          <m:sSubPr>
+            <m:ctrlPr>
+              <w:rPr>
+                <w:rFonts w:ascii="Cambria Math" w:hAnsi="Cambria Math"/>
+                <w:i/>
+              </w:rPr>
+            </m:ctrlPr>
+          </m:sSubPr>
+          <m:e>
+            <m:r>
+              <m:rPr>
+                <m:sty m:val="p"/>
+              </m:rPr>
+              <w:rPr>
+                <w:rFonts w:ascii="Cambria Math" w:hAnsi="Cambria Math"/>
+              </w:rPr>
+              <m:t>Π</m:t>
+            </m:r>
+          </m:e>
+          <m:sub>
+            <m:r>
+              <w:rPr>
+                <w:rFonts w:ascii="Cambria Math" w:hAnsi="Cambria Math"/>
+              </w:rPr>
+              <m:t>ϵ</m:t>
+            </m:r>
+          </m:sub>
+        </m:sSub>
+        <m:sSup>
+          <m:sSupPr>
+            <m:ctrlPr>
+              <w:rPr>
+                <w:rFonts w:ascii="Cambria Math" w:hAnsi="Cambria Math"/>
+                <w:i/>
+              </w:rPr>
+            </m:ctrlPr>
+          </m:sSupPr>
+          <m:e>
+            <m:r>
+              <w:rPr>
+                <w:rFonts w:ascii="Cambria Math" w:hAnsi="Cambria Math"/>
+              </w:rPr>
+              <m:t>V</m:t>
+            </m:r>
+          </m:e>
+          <m:sup>
+            <m:r>
+              <w:rPr>
+                <w:rFonts w:ascii="Cambria Math" w:hAnsi="Cambria Math"/>
+              </w:rPr>
+              <m:t>π</m:t>
+            </m:r>
+          </m:sup>
+        </m:sSup>
+      </m:oMath>
+      <w:r>
+        <w:rPr>
+          <w:rFonts w:eastAsiaTheme="minorEastAsia"/>
+          <w:i/>
+        </w:rPr>
+        <w:t>.</w:t>
+      </w:r>
+    </w:p>
+    <w:p>
+      <w:pPr>
+        <w:tabs>
+          <w:tab w:val="left" w:pos="6486"/>
+        </w:tabs>
+        <w:bidi w:val="0"/>
+      </w:pPr>
+      <w:r>
+        <w:t>However, o</w:t>
+      </w:r>
+      <w:r>
+        <w:t>nline estimation is not possible for very large h, since observation time</w:t>
+      </w:r>
+      <w:r>
+        <w:t xml:space="preserve"> </w:t>
+      </w:r>
+      <w:r>
+        <w:t>(</w:t>
+      </w:r>
+      <w:r>
+        <w:t>observ</w:t>
+      </w:r>
+      <w:r>
+        <w:t>ing</w:t>
+      </w:r>
+      <w:r>
+        <w:t xml:space="preserve"> the rewards </w:t>
+      </w:r>
+      <m:oMath>
+        <m:sSub>
+          <m:sSubPr>
+            <m:ctrlPr>
+              <w:rPr>
+                <w:rFonts w:ascii="Cambria Math" w:hAnsi="Cambria Math"/>
+                <w:i/>
+              </w:rPr>
+            </m:ctrlPr>
+          </m:sSubPr>
+          <m:e>
+            <m:r>
+              <w:rPr>
+                <w:rFonts w:ascii="Cambria Math" w:hAnsi="Cambria Math"/>
+              </w:rPr>
+              <m:t>r</m:t>
+            </m:r>
+          </m:e>
+          <m:sub>
+            <m:r>
+              <w:rPr>
+                <w:rFonts w:ascii="Cambria Math" w:hAnsi="Cambria Math"/>
+              </w:rPr>
+              <m:t>t</m:t>
+            </m:r>
+          </m:sub>
+        </m:sSub>
+        <m:r>
+          <w:rPr>
+            <w:rFonts w:ascii="Cambria Math" w:hAnsi="Cambria Math"/>
+          </w:rPr>
+          <m:t xml:space="preserve"> , </m:t>
+        </m:r>
+        <m:sSub>
+          <m:sSubPr>
+            <m:ctrlPr>
+              <w:rPr>
+                <w:rFonts w:ascii="Cambria Math" w:hAnsi="Cambria Math"/>
+                <w:i/>
+              </w:rPr>
+            </m:ctrlPr>
+          </m:sSubPr>
+          <m:e>
+            <m:r>
+              <w:rPr>
+                <w:rFonts w:ascii="Cambria Math" w:hAnsi="Cambria Math"/>
+              </w:rPr>
+              <m:t>r</m:t>
+            </m:r>
+          </m:e>
+          <m:sub>
+            <m:r>
+              <w:rPr>
+                <w:rFonts w:ascii="Cambria Math" w:hAnsi="Cambria Math"/>
+              </w:rPr>
+              <m:t>t+1</m:t>
+            </m:r>
+          </m:sub>
+        </m:sSub>
+        <m:r>
+          <w:rPr>
+            <w:rFonts w:ascii="Cambria Math" w:hAnsi="Cambria Math"/>
+          </w:rPr>
+          <m:t>, …,</m:t>
+        </m:r>
+        <m:sSub>
+          <m:sSubPr>
+            <m:ctrlPr>
+              <w:rPr>
+                <w:rFonts w:ascii="Cambria Math" w:hAnsi="Cambria Math"/>
+                <w:i/>
+              </w:rPr>
+            </m:ctrlPr>
+          </m:sSubPr>
+          <m:e>
+            <m:r>
+              <w:rPr>
+                <w:rFonts w:ascii="Cambria Math" w:hAnsi="Cambria Math"/>
+              </w:rPr>
+              <m:t>r</m:t>
+            </m:r>
+          </m:e>
+          <m:sub>
+            <m:r>
+              <w:rPr>
+                <w:rFonts w:ascii="Cambria Math" w:hAnsi="Cambria Math"/>
+              </w:rPr>
+              <m:t>t+h-</m:t>
+            </m:r>
+            <m:r>
+              <w:rPr>
+                <w:rFonts w:ascii="Cambria Math" w:hAnsi="Cambria Math"/>
+              </w:rPr>
+              <m:t>1</m:t>
+            </m:r>
+          </m:sub>
+        </m:sSub>
+        <m:r>
+          <w:rPr>
+            <w:rFonts w:ascii="Cambria Math" w:hAnsi="Cambria Math"/>
+          </w:rPr>
+          <m:t xml:space="preserve"> </m:t>
+        </m:r>
+      </m:oMath>
+      <w:r>
+        <w:t xml:space="preserve">and state </w:t>
+      </w:r>
+      <m:oMath>
+        <m:sSub>
+          <m:sSubPr>
+            <m:ctrlPr>
+              <w:rPr>
+                <w:rFonts w:ascii="Cambria Math" w:hAnsi="Cambria Math"/>
+                <w:i/>
+              </w:rPr>
+            </m:ctrlPr>
+          </m:sSubPr>
+          <m:e>
+            <m:r>
+              <w:rPr>
+                <w:rFonts w:ascii="Cambria Math" w:hAnsi="Cambria Math"/>
+              </w:rPr>
+              <m:t>s</m:t>
+            </m:r>
+          </m:e>
+          <m:sub>
+            <m:r>
+              <w:rPr>
+                <w:rFonts w:ascii="Cambria Math" w:hAnsi="Cambria Math"/>
+              </w:rPr>
+              <m:t>t+h</m:t>
+            </m:r>
+          </m:sub>
+        </m:sSub>
+      </m:oMath>
+      <w:r>
+        <w:t xml:space="preserve"> before using </w:t>
+      </w:r>
+      <m:oMath>
+        <m:sSub>
+          <m:sSubPr>
+            <m:ctrlPr>
+              <w:rPr>
+                <w:rFonts w:ascii="Cambria Math" w:hAnsi="Cambria Math"/>
+                <w:i/>
+              </w:rPr>
+            </m:ctrlPr>
+          </m:sSubPr>
+          <m:e>
+            <m:r>
+              <w:rPr>
+                <w:rFonts w:ascii="Cambria Math" w:hAnsi="Cambria Math"/>
+              </w:rPr>
+              <m:t>s</m:t>
+            </m:r>
+          </m:e>
+          <m:sub>
+            <m:r>
+              <w:rPr>
+                <w:rFonts w:ascii="Cambria Math" w:hAnsi="Cambria Math"/>
+              </w:rPr>
+              <m:t>t</m:t>
+            </m:r>
+          </m:sub>
+        </m:sSub>
+      </m:oMath>
+      <w:r>
+        <w:t xml:space="preserve"> for estimation</w:t>
+      </w:r>
+      <w:r>
+        <w:t>)</w:t>
+      </w:r>
+      <w:r>
+        <w:t xml:space="preserve"> will massively increase the algorithm's running time.</w:t>
+      </w:r>
+    </w:p>
+    <w:p>
+      <w:pPr>
+        <w:jc w:val="right"/>
+        <w:rPr>
+          <w:rFonts w:eastAsiaTheme="minorEastAsia" w:hint="cs"/>
+        </w:rPr>
+      </w:pPr>
     </w:p>
     <w:sectPr>
       <w:pgSz w:w="11906" w:h="16838"/>
@@ -6202,6 +9843,98 @@
 <file path=word/numbering.xml><?xml version="1.0" encoding="utf-8"?>
 <w:numbering xmlns:wpc="http://schemas.microsoft.com/office/word/2010/wordprocessingCanvas" xmlns:cx="http://schemas.microsoft.com/office/drawing/2014/chartex" xmlns:cx1="http://schemas.microsoft.com/office/drawing/2015/9/8/chartex" xmlns:cx2="http://schemas.microsoft.com/office/drawing/2015/10/21/chartex" xmlns:cx3="http://schemas.microsoft.com/office/drawing/2016/5/9/chartex" xmlns:cx4="http://schemas.microsoft.com/office/drawing/2016/5/10/chartex" xmlns:cx5="http://schemas.microsoft.com/office/drawing/2016/5/11/chartex" xmlns:cx6="http://schemas.microsoft.com/office/drawing/2016/5/12/chartex" xmlns:cx7="http://schemas.microsoft.com/office/drawing/2016/5/13/chartex" xmlns:cx8="http://schemas.microsoft.com/office/drawing/2016/5/14/chartex" xmlns:mc="http://schemas.openxmlformats.org/markup-compatibility/2006" xmlns:aink="http://schemas.microsoft.com/office/drawing/2016/ink" xmlns:am3d="http://schemas.microsoft.com/office/drawing/2017/model3d" xmlns:o="urn:schemas-microsoft-com:office:office" xmlns:r="http://schemas.openxmlformats.org/officeDocument/2006/relationships" xmlns:m="http://schemas.openxmlformats.org/officeDocument/2006/math" xmlns:v="urn:schemas-microsoft-com:vml" xmlns:wp14="http://schemas.microsoft.com/office/word/2010/wordprocessingDrawing" xmlns:wp="http://schemas.openxmlformats.org/drawingml/2006/wordprocessingDrawing" xmlns:w10="urn:schemas-microsoft-com:office:word" xmlns:w="http://schemas.openxmlformats.org/wordprocessingml/2006/main" xmlns:w14="http://schemas.microsoft.com/office/word/2010/wordml" xmlns:w15="http://schemas.microsoft.com/office/word/2012/wordml" xmlns:w16cex="http://schemas.microsoft.com/office/word/2018/wordml/cex" xmlns:w16cid="http://schemas.microsoft.com/office/word/2016/wordml/cid" xmlns:w16="http://schemas.microsoft.com/office/word/2018/wordml" xmlns:w16se="http://schemas.microsoft.com/office/word/2015/wordml/symex" xmlns:wpg="http://schemas.microsoft.com/office/word/2010/wordprocessingGroup" xmlns:wpi="http://schemas.microsoft.com/office/word/2010/wordprocessingInk" xmlns:wne="http://schemas.microsoft.com/office/word/2006/wordml" xmlns:wps="http://schemas.microsoft.com/office/word/2010/wordprocessingShape" mc:Ignorable="w14 w15 w16se w16cid w16 w16cex wp14">
   <w:abstractNum w:abstractNumId="0" w15:restartNumberingAfterBreak="0">
+    <w:nsid w:val="0B5F7C77"/>
+    <w:multiLevelType w:val="hybridMultilevel"/>
+    <w:tmpl w:val="5ACC9C62"/>
+    <w:lvl w:ilvl="0" w:tplc="0FF230CC">
+      <w:start w:val="1"/>
+      <w:numFmt w:val="lowerLetter"/>
+      <w:lvlText w:val="%1."/>
+      <w:lvlJc w:val="left"/>
+      <w:pPr>
+        <w:ind w:left="1352" w:hanging="360"/>
+      </w:pPr>
+      <w:rPr>
+        <w:b/>
+        <w:bCs/>
+        <w:sz w:val="32"/>
+        <w:szCs w:val="32"/>
+      </w:rPr>
+    </w:lvl>
+    <w:lvl w:ilvl="1" w:tplc="04090019" w:tentative="1">
+      <w:start w:val="1"/>
+      <w:numFmt w:val="lowerLetter"/>
+      <w:lvlText w:val="%2."/>
+      <w:lvlJc w:val="left"/>
+      <w:pPr>
+        <w:ind w:left="1440" w:hanging="360"/>
+      </w:pPr>
+    </w:lvl>
+    <w:lvl w:ilvl="2" w:tplc="0409001B" w:tentative="1">
+      <w:start w:val="1"/>
+      <w:numFmt w:val="lowerRoman"/>
+      <w:lvlText w:val="%3."/>
+      <w:lvlJc w:val="right"/>
+      <w:pPr>
+        <w:ind w:left="2160" w:hanging="180"/>
+      </w:pPr>
+    </w:lvl>
+    <w:lvl w:ilvl="3" w:tplc="0409000F" w:tentative="1">
+      <w:start w:val="1"/>
+      <w:numFmt w:val="decimal"/>
+      <w:lvlText w:val="%4."/>
+      <w:lvlJc w:val="left"/>
+      <w:pPr>
+        <w:ind w:left="2880" w:hanging="360"/>
+      </w:pPr>
+    </w:lvl>
+    <w:lvl w:ilvl="4" w:tplc="04090019" w:tentative="1">
+      <w:start w:val="1"/>
+      <w:numFmt w:val="lowerLetter"/>
+      <w:lvlText w:val="%5."/>
+      <w:lvlJc w:val="left"/>
+      <w:pPr>
+        <w:ind w:left="3600" w:hanging="360"/>
+      </w:pPr>
+    </w:lvl>
+    <w:lvl w:ilvl="5" w:tplc="0409001B" w:tentative="1">
+      <w:start w:val="1"/>
+      <w:numFmt w:val="lowerRoman"/>
+      <w:lvlText w:val="%6."/>
+      <w:lvlJc w:val="right"/>
+      <w:pPr>
+        <w:ind w:left="4320" w:hanging="180"/>
+      </w:pPr>
+    </w:lvl>
+    <w:lvl w:ilvl="6" w:tplc="0409000F" w:tentative="1">
+      <w:start w:val="1"/>
+      <w:numFmt w:val="decimal"/>
+      <w:lvlText w:val="%7."/>
+      <w:lvlJc w:val="left"/>
+      <w:pPr>
+        <w:ind w:left="5040" w:hanging="360"/>
+      </w:pPr>
+    </w:lvl>
+    <w:lvl w:ilvl="7" w:tplc="04090019" w:tentative="1">
+      <w:start w:val="1"/>
+      <w:numFmt w:val="lowerLetter"/>
+      <w:lvlText w:val="%8."/>
+      <w:lvlJc w:val="left"/>
+      <w:pPr>
+        <w:ind w:left="5760" w:hanging="360"/>
+      </w:pPr>
+    </w:lvl>
+    <w:lvl w:ilvl="8" w:tplc="0409001B" w:tentative="1">
+      <w:start w:val="1"/>
+      <w:numFmt w:val="lowerRoman"/>
+      <w:lvlText w:val="%9."/>
+      <w:lvlJc w:val="right"/>
+      <w:pPr>
+        <w:ind w:left="6480" w:hanging="180"/>
+      </w:pPr>
+    </w:lvl>
+  </w:abstractNum>
+  <w:abstractNum w:abstractNumId="1" w15:restartNumberingAfterBreak="0">
     <w:nsid w:val="2A3910B0"/>
     <w:multiLevelType w:val="hybridMultilevel"/>
     <w:tmpl w:val="9AD8F810"/>
@@ -6301,6 +10034,9 @@
     </w:lvl>
   </w:abstractNum>
   <w:num w:numId="1">
+    <w:abstractNumId w:val="1"/>
+  </w:num>
+  <w:num w:numId="2">
     <w:abstractNumId w:val="0"/>
   </w:num>
 </w:numbering>
@@ -6429,6 +10165,7 @@
     <w:lsdException w:name="HTML Sample" w:semiHidden="1" w:unhideWhenUsed="1"/>
     <w:lsdException w:name="HTML Typewriter" w:semiHidden="1" w:unhideWhenUsed="1"/>
     <w:lsdException w:name="HTML Variable" w:semiHidden="1" w:unhideWhenUsed="1"/>
+    <w:lsdException w:name="Normal Table" w:semiHidden="1" w:unhideWhenUsed="1"/>
     <w:lsdException w:name="annotation subject" w:semiHidden="1" w:unhideWhenUsed="1"/>
     <w:lsdException w:name="No List" w:semiHidden="1" w:unhideWhenUsed="1"/>
     <w:lsdException w:name="Outline List 1" w:semiHidden="1" w:unhideWhenUsed="1"/>
@@ -6475,8 +10212,10 @@
     <w:lsdException w:name="Table Subtle 2" w:semiHidden="1" w:unhideWhenUsed="1"/>
     <w:lsdException w:name="Table Web 1" w:semiHidden="1" w:unhideWhenUsed="1"/>
     <w:lsdException w:name="Table Web 2" w:semiHidden="1" w:unhideWhenUsed="1"/>
+    <w:lsdException w:name="Table Web 3" w:semiHidden="1" w:unhideWhenUsed="1"/>
     <w:lsdException w:name="Balloon Text" w:semiHidden="1" w:unhideWhenUsed="1"/>
     <w:lsdException w:name="Table Grid" w:uiPriority="39"/>
+    <w:lsdException w:name="Table Theme" w:semiHidden="1" w:unhideWhenUsed="1"/>
     <w:lsdException w:name="Placeholder Text" w:semiHidden="1"/>
     <w:lsdException w:name="No Spacing" w:uiPriority="1" w:qFormat="1"/>
     <w:lsdException w:name="Light Shading" w:uiPriority="60"/>
